--- a/Faza 2-SSU/SSU_NeregKorisnik.docx
+++ b/Faza 2-SSU/SSU_NeregKorisnik.docx
@@ -1,6 +1,6 @@
 
 <file path=word/document.xml><?xml version="1.0" encoding="utf-8"?>
-<w:document xmlns:wpc="http://schemas.microsoft.com/office/word/2010/wordprocessingCanvas" xmlns:cx="http://schemas.microsoft.com/office/drawing/2014/chartex" xmlns:cx1="http://schemas.microsoft.com/office/drawing/2015/9/8/chartex" xmlns:cx2="http://schemas.microsoft.com/office/drawing/2015/10/21/chartex" xmlns:cx3="http://schemas.microsoft.com/office/drawing/2016/5/9/chartex" xmlns:cx4="http://schemas.microsoft.com/office/drawing/2016/5/10/chartex" xmlns:cx5="http://schemas.microsoft.com/office/drawing/2016/5/11/chartex" xmlns:cx6="http://schemas.microsoft.com/office/drawing/2016/5/12/chartex" xmlns:cx7="http://schemas.microsoft.com/office/drawing/2016/5/13/chartex" xmlns:cx8="http://schemas.microsoft.com/office/drawing/2016/5/14/chartex" xmlns:mc="http://schemas.openxmlformats.org/markup-compatibility/2006" xmlns:aink="http://schemas.microsoft.com/office/drawing/2016/ink" xmlns:am3d="http://schemas.microsoft.com/office/drawing/2017/model3d" xmlns:o="urn:schemas-microsoft-com:office:office" xmlns:r="http://schemas.openxmlformats.org/officeDocument/2006/relationships" xmlns:m="http://schemas.openxmlformats.org/officeDocument/2006/math" xmlns:v="urn:schemas-microsoft-com:vml" xmlns:wp14="http://schemas.microsoft.com/office/word/2010/wordprocessingDrawing" xmlns:wp="http://schemas.openxmlformats.org/drawingml/2006/wordprocessingDrawing" xmlns:w10="urn:schemas-microsoft-com:office:word" xmlns:w="http://schemas.openxmlformats.org/wordprocessingml/2006/main" xmlns:w14="http://schemas.microsoft.com/office/word/2010/wordml" xmlns:w15="http://schemas.microsoft.com/office/word/2012/wordml" xmlns:w16cid="http://schemas.microsoft.com/office/word/2016/wordml/cid" xmlns:w16se="http://schemas.microsoft.com/office/word/2015/wordml/symex" xmlns:wpg="http://schemas.microsoft.com/office/word/2010/wordprocessingGroup" xmlns:wpi="http://schemas.microsoft.com/office/word/2010/wordprocessingInk" xmlns:wne="http://schemas.microsoft.com/office/word/2006/wordml" xmlns:wps="http://schemas.microsoft.com/office/word/2010/wordprocessingShape" mc:Ignorable="w14 w15 w16se w16cid wp14">
+<w:document xmlns:ve="http://schemas.openxmlformats.org/markup-compatibility/2006" xmlns:o="urn:schemas-microsoft-com:office:office" xmlns:r="http://schemas.openxmlformats.org/officeDocument/2006/relationships" xmlns:m="http://schemas.openxmlformats.org/officeDocument/2006/math" xmlns:v="urn:schemas-microsoft-com:vml" xmlns:wp="http://schemas.openxmlformats.org/drawingml/2006/wordprocessingDrawing" xmlns:w10="urn:schemas-microsoft-com:office:word" xmlns:w="http://schemas.openxmlformats.org/wordprocessingml/2006/main" xmlns:wne="http://schemas.microsoft.com/office/word/2006/wordml">
   <w:body>
     <w:p>
       <w:pPr>
@@ -99,7 +99,6 @@
         </w:rPr>
         <w:t xml:space="preserve">Projekat </w:t>
       </w:r>
-      <w:proofErr w:type="spellStart"/>
       <w:r>
         <w:rPr>
           <w:rFonts w:ascii="Arial"/>
@@ -107,7 +106,6 @@
         </w:rPr>
         <w:t>Evelynn</w:t>
       </w:r>
-      <w:proofErr w:type="spellEnd"/>
     </w:p>
     <w:p>
       <w:pPr>
@@ -174,23 +172,13 @@
         </w:rPr>
         <w:t xml:space="preserve">Specifikacija scenarija upotrebe funkcionalnosti </w:t>
       </w:r>
-      <w:proofErr w:type="spellStart"/>
       <w:r>
         <w:rPr>
           <w:rFonts w:ascii="Arial" w:hAnsi="Arial" w:cs="Arial"/>
           <w:b/>
           <w:sz w:val="36"/>
         </w:rPr>
-        <w:t>neregistrovanog</w:t>
-      </w:r>
-      <w:proofErr w:type="spellEnd"/>
-      <w:r>
-        <w:rPr>
-          <w:rFonts w:ascii="Arial" w:hAnsi="Arial" w:cs="Arial"/>
-          <w:b/>
-          <w:sz w:val="36"/>
-        </w:rPr>
-        <w:t xml:space="preserve"> korisnika</w:t>
+        <w:t>neregistrovanog korisnika</w:t>
       </w:r>
     </w:p>
     <w:p>
@@ -230,7 +218,7 @@
           <w:sz w:val="28"/>
         </w:rPr>
         <w:sectPr>
-          <w:footerReference w:type="default" r:id="rId7"/>
+          <w:footerReference w:type="default" r:id="rId8"/>
           <w:type w:val="continuous"/>
           <w:pgSz w:w="11910" w:h="16840"/>
           <w:pgMar w:top="1320" w:right="1680" w:bottom="280" w:left="1680" w:header="720" w:footer="720" w:gutter="0"/>
@@ -249,7 +237,6 @@
           <w:sz w:val="36"/>
         </w:rPr>
       </w:pPr>
-      <w:proofErr w:type="spellStart"/>
       <w:r>
         <w:rPr>
           <w:rFonts w:ascii="Arial"/>
@@ -257,27 +244,8 @@
           <w:sz w:val="36"/>
         </w:rPr>
         <w:lastRenderedPageBreak/>
-        <w:t>Istorija</w:t>
-      </w:r>
-      <w:proofErr w:type="spellEnd"/>
-      <w:r>
-        <w:rPr>
-          <w:rFonts w:ascii="Arial"/>
-          <w:b/>
-          <w:sz w:val="36"/>
-        </w:rPr>
-        <w:t xml:space="preserve"> </w:t>
-      </w:r>
-      <w:proofErr w:type="spellStart"/>
-      <w:r>
-        <w:rPr>
-          <w:rFonts w:ascii="Arial"/>
-          <w:b/>
-          <w:sz w:val="36"/>
-        </w:rPr>
-        <w:t>izmena</w:t>
-      </w:r>
-      <w:proofErr w:type="spellEnd"/>
+        <w:t>Istorija izmena</w:t>
+      </w:r>
     </w:p>
     <w:p>
       <w:pPr>
@@ -308,7 +276,7 @@
           <w:left w:w="0" w:type="dxa"/>
           <w:right w:w="0" w:type="dxa"/>
         </w:tblCellMar>
-        <w:tblLook w:val="01E0" w:firstRow="1" w:lastRow="1" w:firstColumn="1" w:lastColumn="1" w:noHBand="0" w:noVBand="0"/>
+        <w:tblLook w:val="01E0"/>
       </w:tblPr>
       <w:tblGrid>
         <w:gridCol w:w="2305"/>
@@ -496,19 +464,11 @@
                 <w:sz w:val="24"/>
               </w:rPr>
             </w:pPr>
-            <w:proofErr w:type="spellStart"/>
             <w:r>
               <w:rPr>
                 <w:sz w:val="24"/>
               </w:rPr>
-              <w:t>Šapić</w:t>
-            </w:r>
-            <w:proofErr w:type="spellEnd"/>
-            <w:r>
-              <w:rPr>
-                <w:sz w:val="24"/>
-              </w:rPr>
-              <w:t xml:space="preserve"> Rastko</w:t>
+              <w:t>Šapić Rastko</w:t>
             </w:r>
           </w:p>
         </w:tc>
@@ -747,515 +707,1028 @@
     </w:p>
     <w:sdt>
       <w:sdtPr>
-        <w:rPr>
-          <w:rFonts w:asciiTheme="minorHAnsi" w:hAnsiTheme="minorHAnsi" w:cstheme="minorHAnsi"/>
-          <w:i/>
-          <w:iCs/>
-          <w:sz w:val="20"/>
-          <w:szCs w:val="20"/>
-          <w:lang w:val="sr-Latn-CS"/>
-        </w:rPr>
-        <w:id w:val="-1362353870"/>
+        <w:id w:val="37895219"/>
         <w:docPartObj>
           <w:docPartGallery w:val="Table of Contents"/>
           <w:docPartUnique/>
         </w:docPartObj>
       </w:sdtPr>
-      <w:sdtEndPr/>
+      <w:sdtEndPr>
+        <w:rPr>
+          <w:rFonts w:ascii="Times New Roman" w:eastAsia="Times New Roman" w:hAnsi="Times New Roman" w:cs="Times New Roman"/>
+          <w:color w:val="auto"/>
+          <w:sz w:val="22"/>
+          <w:szCs w:val="22"/>
+        </w:rPr>
+      </w:sdtEndPr>
       <w:sdtContent>
         <w:p>
           <w:pPr>
-            <w:keepNext/>
-            <w:keepLines/>
-            <w:widowControl/>
-            <w:autoSpaceDE/>
-            <w:autoSpaceDN/>
-            <w:spacing w:before="480" w:line="276" w:lineRule="auto"/>
+            <w:pStyle w:val="TOCHeading"/>
+            <w:numPr>
+              <w:ilvl w:val="0"/>
+              <w:numId w:val="0"/>
+            </w:numPr>
+          </w:pPr>
+        </w:p>
+        <w:p>
+          <w:pPr>
+            <w:pStyle w:val="TOC1"/>
+            <w:tabs>
+              <w:tab w:val="right" w:leader="dot" w:pos="9897"/>
+            </w:tabs>
+            <w:spacing w:after="120"/>
             <w:rPr>
-              <w:rFonts w:asciiTheme="majorHAnsi" w:eastAsiaTheme="majorEastAsia" w:hAnsiTheme="majorHAnsi" w:cstheme="majorBidi"/>
+              <w:rFonts w:asciiTheme="minorHAnsi" w:eastAsiaTheme="minorEastAsia" w:hAnsiTheme="minorHAnsi" w:cstheme="minorBidi"/>
               <w:b/>
-              <w:bCs/>
-              <w:color w:val="365F91" w:themeColor="accent1" w:themeShade="BF"/>
-              <w:sz w:val="28"/>
-              <w:szCs w:val="28"/>
+              <w:noProof/>
+              <w:sz w:val="22"/>
+              <w:szCs w:val="22"/>
               <w:lang w:val="en-US"/>
             </w:rPr>
           </w:pPr>
           <w:r>
-            <w:rPr>
-              <w:rFonts w:asciiTheme="majorHAnsi" w:eastAsiaTheme="majorEastAsia" w:hAnsiTheme="majorHAnsi" w:cstheme="majorBidi"/>
-              <w:b/>
-              <w:bCs/>
-              <w:color w:val="365F91" w:themeColor="accent1" w:themeShade="BF"/>
-              <w:sz w:val="28"/>
-              <w:szCs w:val="28"/>
-              <w:lang w:val="sr-Latn-CS"/>
-            </w:rPr>
-            <w:t>Sadržaj</w:t>
+            <w:fldChar w:fldCharType="begin"/>
           </w:r>
+          <w:r>
+            <w:instrText xml:space="preserve"> TOC \o "1-3" \h \z \u </w:instrText>
+          </w:r>
+          <w:r>
+            <w:fldChar w:fldCharType="separate"/>
+          </w:r>
+          <w:hyperlink w:anchor="_Toc37441675" w:history="1">
+            <w:r>
+              <w:rPr>
+                <w:rStyle w:val="Hyperlink"/>
+                <w:b/>
+                <w:noProof/>
+                <w:w w:val="99"/>
+              </w:rPr>
+              <w:t>1.</w:t>
+            </w:r>
+            <w:r>
+              <w:rPr>
+                <w:rFonts w:asciiTheme="minorHAnsi" w:eastAsiaTheme="minorEastAsia" w:hAnsiTheme="minorHAnsi" w:cstheme="minorBidi"/>
+                <w:b/>
+                <w:noProof/>
+                <w:sz w:val="22"/>
+                <w:szCs w:val="22"/>
+                <w:lang w:val="en-US"/>
+              </w:rPr>
+              <w:tab/>
+            </w:r>
+            <w:r>
+              <w:rPr>
+                <w:rStyle w:val="Hyperlink"/>
+                <w:b/>
+                <w:noProof/>
+              </w:rPr>
+              <w:t>Uvod</w:t>
+            </w:r>
+            <w:r>
+              <w:rPr>
+                <w:b/>
+                <w:noProof/>
+                <w:webHidden/>
+              </w:rPr>
+              <w:tab/>
+            </w:r>
+            <w:r>
+              <w:rPr>
+                <w:b/>
+                <w:noProof/>
+                <w:webHidden/>
+              </w:rPr>
+              <w:fldChar w:fldCharType="begin"/>
+            </w:r>
+            <w:r>
+              <w:rPr>
+                <w:b/>
+                <w:noProof/>
+                <w:webHidden/>
+              </w:rPr>
+              <w:instrText xml:space="preserve"> PAGEREF _Toc37441675 \h </w:instrText>
+            </w:r>
+            <w:r>
+              <w:rPr>
+                <w:b/>
+                <w:noProof/>
+                <w:webHidden/>
+              </w:rPr>
+            </w:r>
+            <w:r>
+              <w:rPr>
+                <w:b/>
+                <w:noProof/>
+                <w:webHidden/>
+              </w:rPr>
+              <w:fldChar w:fldCharType="separate"/>
+            </w:r>
+            <w:r>
+              <w:rPr>
+                <w:b/>
+                <w:noProof/>
+                <w:webHidden/>
+              </w:rPr>
+              <w:t>4</w:t>
+            </w:r>
+            <w:r>
+              <w:rPr>
+                <w:b/>
+                <w:noProof/>
+                <w:webHidden/>
+              </w:rPr>
+              <w:fldChar w:fldCharType="end"/>
+            </w:r>
+          </w:hyperlink>
         </w:p>
         <w:p>
           <w:pPr>
-            <w:spacing w:before="120" w:after="120"/>
+            <w:pStyle w:val="TOC2"/>
+            <w:tabs>
+              <w:tab w:val="left" w:pos="1298"/>
+              <w:tab w:val="right" w:leader="dot" w:pos="9897"/>
+            </w:tabs>
             <w:rPr>
-              <w:rFonts w:asciiTheme="majorHAnsi" w:hAnsiTheme="majorHAnsi" w:cstheme="minorHAnsi"/>
-              <w:b/>
-              <w:bCs/>
-              <w:caps/>
-              <w:sz w:val="20"/>
-              <w:szCs w:val="20"/>
+              <w:rFonts w:asciiTheme="minorHAnsi" w:eastAsiaTheme="minorEastAsia" w:hAnsiTheme="minorHAnsi" w:cstheme="minorBidi"/>
+              <w:noProof/>
+              <w:sz w:val="22"/>
+              <w:szCs w:val="22"/>
+              <w:lang w:val="en-US"/>
             </w:rPr>
           </w:pPr>
-          <w:r>
-            <w:rPr>
-              <w:rFonts w:asciiTheme="majorHAnsi" w:hAnsiTheme="majorHAnsi" w:cstheme="minorHAnsi"/>
-              <w:b/>
-              <w:caps/>
-              <w:sz w:val="20"/>
-              <w:szCs w:val="20"/>
-            </w:rPr>
-            <w:t>UVOD</w:t>
-          </w:r>
-          <w:r>
-            <w:rPr>
-              <w:rFonts w:asciiTheme="majorHAnsi" w:hAnsiTheme="majorHAnsi" w:cstheme="minorHAnsi"/>
-              <w:b/>
-              <w:bCs/>
-              <w:caps/>
-              <w:sz w:val="20"/>
-              <w:szCs w:val="20"/>
-            </w:rPr>
-            <w:ptab w:relativeTo="margin" w:alignment="right" w:leader="dot"/>
-          </w:r>
-          <w:r>
-            <w:rPr>
-              <w:rFonts w:asciiTheme="majorHAnsi" w:hAnsiTheme="majorHAnsi" w:cstheme="minorHAnsi"/>
-              <w:b/>
-              <w:bCs/>
-              <w:caps/>
-              <w:sz w:val="20"/>
-              <w:szCs w:val="20"/>
-              <w:lang w:val="sr-Latn-CS"/>
-            </w:rPr>
-            <w:t>1</w:t>
-          </w:r>
+          <w:hyperlink w:anchor="_Toc37441676" w:history="1">
+            <w:r>
+              <w:rPr>
+                <w:rStyle w:val="Hyperlink"/>
+                <w:noProof/>
+                <w:spacing w:val="-1"/>
+                <w:w w:val="99"/>
+              </w:rPr>
+              <w:t>1.1</w:t>
+            </w:r>
+            <w:r>
+              <w:rPr>
+                <w:rFonts w:asciiTheme="minorHAnsi" w:eastAsiaTheme="minorEastAsia" w:hAnsiTheme="minorHAnsi" w:cstheme="minorBidi"/>
+                <w:noProof/>
+                <w:sz w:val="22"/>
+                <w:szCs w:val="22"/>
+                <w:lang w:val="en-US"/>
+              </w:rPr>
+              <w:tab/>
+            </w:r>
+            <w:r>
+              <w:rPr>
+                <w:rStyle w:val="Hyperlink"/>
+                <w:noProof/>
+              </w:rPr>
+              <w:t>Rezime</w:t>
+            </w:r>
+            <w:r>
+              <w:rPr>
+                <w:noProof/>
+                <w:webHidden/>
+              </w:rPr>
+              <w:tab/>
+            </w:r>
+            <w:r>
+              <w:rPr>
+                <w:noProof/>
+                <w:webHidden/>
+              </w:rPr>
+              <w:fldChar w:fldCharType="begin"/>
+            </w:r>
+            <w:r>
+              <w:rPr>
+                <w:noProof/>
+                <w:webHidden/>
+              </w:rPr>
+              <w:instrText xml:space="preserve"> PAGEREF _Toc37441676 \h </w:instrText>
+            </w:r>
+            <w:r>
+              <w:rPr>
+                <w:noProof/>
+                <w:webHidden/>
+              </w:rPr>
+            </w:r>
+            <w:r>
+              <w:rPr>
+                <w:noProof/>
+                <w:webHidden/>
+              </w:rPr>
+              <w:fldChar w:fldCharType="separate"/>
+            </w:r>
+            <w:r>
+              <w:rPr>
+                <w:noProof/>
+                <w:webHidden/>
+              </w:rPr>
+              <w:t>4</w:t>
+            </w:r>
+            <w:r>
+              <w:rPr>
+                <w:noProof/>
+                <w:webHidden/>
+              </w:rPr>
+              <w:fldChar w:fldCharType="end"/>
+            </w:r>
+          </w:hyperlink>
         </w:p>
         <w:p>
           <w:pPr>
-            <w:ind w:left="216"/>
+            <w:pStyle w:val="TOC2"/>
+            <w:tabs>
+              <w:tab w:val="left" w:pos="1298"/>
+              <w:tab w:val="right" w:leader="dot" w:pos="9897"/>
+            </w:tabs>
             <w:rPr>
-              <w:rFonts w:asciiTheme="minorHAnsi" w:hAnsiTheme="minorHAnsi" w:cstheme="minorHAnsi"/>
-              <w:smallCaps/>
-              <w:sz w:val="20"/>
-              <w:szCs w:val="20"/>
+              <w:rFonts w:asciiTheme="minorHAnsi" w:eastAsiaTheme="minorEastAsia" w:hAnsiTheme="minorHAnsi" w:cstheme="minorBidi"/>
+              <w:noProof/>
+              <w:sz w:val="22"/>
+              <w:szCs w:val="22"/>
+              <w:lang w:val="en-US"/>
             </w:rPr>
           </w:pPr>
-          <w:r>
-            <w:rPr>
-              <w:rFonts w:asciiTheme="minorHAnsi" w:hAnsiTheme="minorHAnsi" w:cstheme="minorHAnsi"/>
-              <w:smallCaps/>
-              <w:sz w:val="20"/>
-              <w:szCs w:val="20"/>
-            </w:rPr>
-            <w:t xml:space="preserve">Rezime </w:t>
-          </w:r>
-          <w:r>
-            <w:rPr>
-              <w:rFonts w:asciiTheme="minorHAnsi" w:hAnsiTheme="minorHAnsi" w:cstheme="minorHAnsi"/>
-              <w:smallCaps/>
-              <w:sz w:val="20"/>
-              <w:szCs w:val="20"/>
-            </w:rPr>
-            <w:t>……………………………………………………………</w:t>
-          </w:r>
-          <w:r>
-            <w:rPr>
-              <w:rFonts w:asciiTheme="minorHAnsi" w:hAnsiTheme="minorHAnsi" w:cstheme="minorHAnsi"/>
-              <w:smallCaps/>
-              <w:sz w:val="20"/>
-              <w:szCs w:val="20"/>
-            </w:rPr>
-            <w:t>…………………………………………………………………………………………………….....</w:t>
-          </w:r>
-          <w:r>
-            <w:rPr>
-              <w:rFonts w:asciiTheme="minorHAnsi" w:hAnsiTheme="minorHAnsi" w:cstheme="minorHAnsi"/>
-              <w:smallCaps/>
-              <w:sz w:val="20"/>
-              <w:szCs w:val="20"/>
-            </w:rPr>
-            <w:t>..</w:t>
-          </w:r>
-          <w:r>
-            <w:rPr>
-              <w:rFonts w:asciiTheme="minorHAnsi" w:hAnsiTheme="minorHAnsi" w:cstheme="minorHAnsi"/>
-              <w:smallCaps/>
-              <w:sz w:val="20"/>
-              <w:szCs w:val="20"/>
-            </w:rPr>
-            <w:t>4</w:t>
-          </w:r>
+          <w:hyperlink w:anchor="_Toc37441677" w:history="1">
+            <w:r>
+              <w:rPr>
+                <w:rStyle w:val="Hyperlink"/>
+                <w:noProof/>
+                <w:spacing w:val="-1"/>
+                <w:w w:val="99"/>
+              </w:rPr>
+              <w:t>1.2</w:t>
+            </w:r>
+            <w:r>
+              <w:rPr>
+                <w:rFonts w:asciiTheme="minorHAnsi" w:eastAsiaTheme="minorEastAsia" w:hAnsiTheme="minorHAnsi" w:cstheme="minorBidi"/>
+                <w:noProof/>
+                <w:sz w:val="22"/>
+                <w:szCs w:val="22"/>
+                <w:lang w:val="en-US"/>
+              </w:rPr>
+              <w:tab/>
+            </w:r>
+            <w:r>
+              <w:rPr>
+                <w:rStyle w:val="Hyperlink"/>
+                <w:noProof/>
+              </w:rPr>
+              <w:t>Namena dokumenta i ciljne</w:t>
+            </w:r>
+            <w:r>
+              <w:rPr>
+                <w:rStyle w:val="Hyperlink"/>
+                <w:noProof/>
+                <w:spacing w:val="-3"/>
+              </w:rPr>
+              <w:t xml:space="preserve"> </w:t>
+            </w:r>
+            <w:r>
+              <w:rPr>
+                <w:rStyle w:val="Hyperlink"/>
+                <w:noProof/>
+              </w:rPr>
+              <w:t>grupe</w:t>
+            </w:r>
+            <w:r>
+              <w:rPr>
+                <w:noProof/>
+                <w:webHidden/>
+              </w:rPr>
+              <w:tab/>
+            </w:r>
+            <w:r>
+              <w:rPr>
+                <w:noProof/>
+                <w:webHidden/>
+              </w:rPr>
+              <w:fldChar w:fldCharType="begin"/>
+            </w:r>
+            <w:r>
+              <w:rPr>
+                <w:noProof/>
+                <w:webHidden/>
+              </w:rPr>
+              <w:instrText xml:space="preserve"> PAGEREF _Toc37441677 \h </w:instrText>
+            </w:r>
+            <w:r>
+              <w:rPr>
+                <w:noProof/>
+                <w:webHidden/>
+              </w:rPr>
+            </w:r>
+            <w:r>
+              <w:rPr>
+                <w:noProof/>
+                <w:webHidden/>
+              </w:rPr>
+              <w:fldChar w:fldCharType="separate"/>
+            </w:r>
+            <w:r>
+              <w:rPr>
+                <w:noProof/>
+                <w:webHidden/>
+              </w:rPr>
+              <w:t>4</w:t>
+            </w:r>
+            <w:r>
+              <w:rPr>
+                <w:noProof/>
+                <w:webHidden/>
+              </w:rPr>
+              <w:fldChar w:fldCharType="end"/>
+            </w:r>
+          </w:hyperlink>
         </w:p>
         <w:p>
           <w:pPr>
-            <w:ind w:left="216"/>
+            <w:pStyle w:val="TOC2"/>
+            <w:tabs>
+              <w:tab w:val="left" w:pos="1298"/>
+              <w:tab w:val="right" w:leader="dot" w:pos="9897"/>
+            </w:tabs>
             <w:rPr>
-              <w:rFonts w:asciiTheme="minorHAnsi" w:hAnsiTheme="minorHAnsi" w:cstheme="minorHAnsi"/>
-              <w:smallCaps/>
-              <w:sz w:val="20"/>
-              <w:szCs w:val="20"/>
+              <w:rFonts w:asciiTheme="minorHAnsi" w:eastAsiaTheme="minorEastAsia" w:hAnsiTheme="minorHAnsi" w:cstheme="minorBidi"/>
+              <w:noProof/>
+              <w:sz w:val="22"/>
+              <w:szCs w:val="22"/>
+              <w:lang w:val="en-US"/>
             </w:rPr>
           </w:pPr>
-          <w:proofErr w:type="spellStart"/>
-          <w:r>
-            <w:rPr>
-              <w:rFonts w:asciiTheme="minorHAnsi" w:hAnsiTheme="minorHAnsi" w:cstheme="minorHAnsi"/>
-              <w:smallCaps/>
-              <w:sz w:val="20"/>
-              <w:szCs w:val="20"/>
-            </w:rPr>
-            <w:t>Namena</w:t>
-          </w:r>
-          <w:proofErr w:type="spellEnd"/>
-          <w:r>
-            <w:rPr>
-              <w:rFonts w:asciiTheme="minorHAnsi" w:hAnsiTheme="minorHAnsi" w:cstheme="minorHAnsi"/>
-              <w:smallCaps/>
-              <w:sz w:val="20"/>
-              <w:szCs w:val="20"/>
-            </w:rPr>
-            <w:t xml:space="preserve"> dokumenta i ciljane grupe……………</w:t>
-          </w:r>
-          <w:r>
-            <w:rPr>
-              <w:rFonts w:asciiTheme="minorHAnsi" w:hAnsiTheme="minorHAnsi" w:cstheme="minorHAnsi"/>
-              <w:smallCaps/>
-              <w:sz w:val="20"/>
-              <w:szCs w:val="20"/>
-            </w:rPr>
-            <w:t>……………………………</w:t>
-          </w:r>
-          <w:r>
-            <w:rPr>
-              <w:rFonts w:asciiTheme="minorHAnsi" w:hAnsiTheme="minorHAnsi" w:cstheme="minorHAnsi"/>
-              <w:smallCaps/>
-              <w:sz w:val="20"/>
-              <w:szCs w:val="20"/>
-            </w:rPr>
-            <w:t>…………………………………………………………………………….....</w:t>
-          </w:r>
-          <w:r>
-            <w:rPr>
-              <w:rFonts w:asciiTheme="minorHAnsi" w:hAnsiTheme="minorHAnsi" w:cstheme="minorHAnsi"/>
-              <w:smallCaps/>
-              <w:sz w:val="20"/>
-              <w:szCs w:val="20"/>
-            </w:rPr>
-            <w:t>....</w:t>
-          </w:r>
-          <w:r>
-            <w:rPr>
-              <w:rFonts w:asciiTheme="minorHAnsi" w:hAnsiTheme="minorHAnsi" w:cstheme="minorHAnsi"/>
-              <w:smallCaps/>
-              <w:sz w:val="20"/>
-              <w:szCs w:val="20"/>
-            </w:rPr>
-            <w:t>4</w:t>
-          </w:r>
+          <w:hyperlink w:anchor="_Toc37441678" w:history="1">
+            <w:r>
+              <w:rPr>
+                <w:rStyle w:val="Hyperlink"/>
+                <w:noProof/>
+                <w:spacing w:val="-1"/>
+                <w:w w:val="99"/>
+              </w:rPr>
+              <w:t>1.3</w:t>
+            </w:r>
+            <w:r>
+              <w:rPr>
+                <w:rFonts w:asciiTheme="minorHAnsi" w:eastAsiaTheme="minorEastAsia" w:hAnsiTheme="minorHAnsi" w:cstheme="minorBidi"/>
+                <w:noProof/>
+                <w:sz w:val="22"/>
+                <w:szCs w:val="22"/>
+                <w:lang w:val="en-US"/>
+              </w:rPr>
+              <w:tab/>
+            </w:r>
+            <w:r>
+              <w:rPr>
+                <w:rStyle w:val="Hyperlink"/>
+                <w:noProof/>
+              </w:rPr>
+              <w:t>Reference</w:t>
+            </w:r>
+            <w:r>
+              <w:rPr>
+                <w:noProof/>
+                <w:webHidden/>
+              </w:rPr>
+              <w:tab/>
+            </w:r>
+            <w:r>
+              <w:rPr>
+                <w:noProof/>
+                <w:webHidden/>
+              </w:rPr>
+              <w:fldChar w:fldCharType="begin"/>
+            </w:r>
+            <w:r>
+              <w:rPr>
+                <w:noProof/>
+                <w:webHidden/>
+              </w:rPr>
+              <w:instrText xml:space="preserve"> PAGEREF _Toc37441678 \h </w:instrText>
+            </w:r>
+            <w:r>
+              <w:rPr>
+                <w:noProof/>
+                <w:webHidden/>
+              </w:rPr>
+            </w:r>
+            <w:r>
+              <w:rPr>
+                <w:noProof/>
+                <w:webHidden/>
+              </w:rPr>
+              <w:fldChar w:fldCharType="separate"/>
+            </w:r>
+            <w:r>
+              <w:rPr>
+                <w:noProof/>
+                <w:webHidden/>
+              </w:rPr>
+              <w:t>4</w:t>
+            </w:r>
+            <w:r>
+              <w:rPr>
+                <w:noProof/>
+                <w:webHidden/>
+              </w:rPr>
+              <w:fldChar w:fldCharType="end"/>
+            </w:r>
+          </w:hyperlink>
         </w:p>
         <w:p>
           <w:pPr>
-            <w:ind w:left="216"/>
+            <w:pStyle w:val="TOC1"/>
+            <w:tabs>
+              <w:tab w:val="right" w:leader="dot" w:pos="9897"/>
+            </w:tabs>
+            <w:spacing w:after="120"/>
             <w:rPr>
-              <w:rFonts w:asciiTheme="minorHAnsi" w:hAnsiTheme="minorHAnsi" w:cstheme="minorHAnsi"/>
-              <w:smallCaps/>
-              <w:sz w:val="20"/>
-              <w:szCs w:val="20"/>
+              <w:rFonts w:asciiTheme="minorHAnsi" w:eastAsiaTheme="minorEastAsia" w:hAnsiTheme="minorHAnsi" w:cstheme="minorBidi"/>
+              <w:b/>
+              <w:noProof/>
+              <w:sz w:val="22"/>
+              <w:szCs w:val="22"/>
+              <w:lang w:val="en-US"/>
             </w:rPr>
           </w:pPr>
-          <w:r>
-            <w:rPr>
-              <w:rFonts w:asciiTheme="minorHAnsi" w:hAnsiTheme="minorHAnsi" w:cstheme="minorHAnsi"/>
-              <w:smallCaps/>
-              <w:sz w:val="20"/>
-              <w:szCs w:val="20"/>
-            </w:rPr>
-            <w:t>Reference</w:t>
-          </w:r>
-          <w:r>
-            <w:rPr>
-              <w:rFonts w:asciiTheme="minorHAnsi" w:hAnsiTheme="minorHAnsi" w:cstheme="minorHAnsi"/>
-              <w:smallCaps/>
-              <w:sz w:val="20"/>
-              <w:szCs w:val="20"/>
-            </w:rPr>
-            <w:t>……………………………………………………………………………………………………………………………………………………………………</w:t>
-          </w:r>
-          <w:r>
-            <w:rPr>
-              <w:rFonts w:asciiTheme="minorHAnsi" w:hAnsiTheme="minorHAnsi" w:cstheme="minorHAnsi"/>
-              <w:smallCaps/>
-              <w:sz w:val="20"/>
-              <w:szCs w:val="20"/>
-              <w:lang w:val="sr-Latn-CS"/>
-            </w:rPr>
-            <w:t>4</w:t>
-          </w:r>
+          <w:hyperlink w:anchor="_Toc37441679" w:history="1">
+            <w:r>
+              <w:rPr>
+                <w:rStyle w:val="Hyperlink"/>
+                <w:b/>
+                <w:noProof/>
+                <w:w w:val="99"/>
+              </w:rPr>
+              <w:t>2.</w:t>
+            </w:r>
+            <w:r>
+              <w:rPr>
+                <w:rFonts w:asciiTheme="minorHAnsi" w:eastAsiaTheme="minorEastAsia" w:hAnsiTheme="minorHAnsi" w:cstheme="minorBidi"/>
+                <w:b/>
+                <w:noProof/>
+                <w:sz w:val="22"/>
+                <w:szCs w:val="22"/>
+                <w:lang w:val="en-US"/>
+              </w:rPr>
+              <w:tab/>
+            </w:r>
+            <w:r>
+              <w:rPr>
+                <w:rStyle w:val="Hyperlink"/>
+                <w:b/>
+                <w:noProof/>
+              </w:rPr>
+              <w:t>Scenario slanja e-mail poruke</w:t>
+            </w:r>
+            <w:r>
+              <w:rPr>
+                <w:b/>
+                <w:noProof/>
+                <w:webHidden/>
+              </w:rPr>
+              <w:tab/>
+            </w:r>
+            <w:r>
+              <w:rPr>
+                <w:b/>
+                <w:noProof/>
+                <w:webHidden/>
+              </w:rPr>
+              <w:fldChar w:fldCharType="begin"/>
+            </w:r>
+            <w:r>
+              <w:rPr>
+                <w:b/>
+                <w:noProof/>
+                <w:webHidden/>
+              </w:rPr>
+              <w:instrText xml:space="preserve"> PAGEREF _Toc37441679 \h </w:instrText>
+            </w:r>
+            <w:r>
+              <w:rPr>
+                <w:b/>
+                <w:noProof/>
+                <w:webHidden/>
+              </w:rPr>
+            </w:r>
+            <w:r>
+              <w:rPr>
+                <w:b/>
+                <w:noProof/>
+                <w:webHidden/>
+              </w:rPr>
+              <w:fldChar w:fldCharType="separate"/>
+            </w:r>
+            <w:r>
+              <w:rPr>
+                <w:b/>
+                <w:noProof/>
+                <w:webHidden/>
+              </w:rPr>
+              <w:t>4</w:t>
+            </w:r>
+            <w:r>
+              <w:rPr>
+                <w:b/>
+                <w:noProof/>
+                <w:webHidden/>
+              </w:rPr>
+              <w:fldChar w:fldCharType="end"/>
+            </w:r>
+          </w:hyperlink>
         </w:p>
         <w:p>
           <w:pPr>
-            <w:spacing w:before="120" w:after="120"/>
+            <w:pStyle w:val="TOC2"/>
+            <w:tabs>
+              <w:tab w:val="left" w:pos="1298"/>
+              <w:tab w:val="right" w:leader="dot" w:pos="9897"/>
+            </w:tabs>
             <w:rPr>
-              <w:rFonts w:asciiTheme="minorHAnsi" w:hAnsiTheme="minorHAnsi" w:cstheme="minorHAnsi"/>
-              <w:b/>
-              <w:bCs/>
-              <w:caps/>
-              <w:sz w:val="20"/>
-              <w:szCs w:val="20"/>
+              <w:rFonts w:asciiTheme="minorHAnsi" w:eastAsiaTheme="minorEastAsia" w:hAnsiTheme="minorHAnsi" w:cstheme="minorBidi"/>
+              <w:noProof/>
+              <w:sz w:val="22"/>
+              <w:szCs w:val="22"/>
+              <w:lang w:val="en-US"/>
             </w:rPr>
           </w:pPr>
-          <w:r>
-            <w:rPr>
-              <w:rFonts w:asciiTheme="minorHAnsi" w:hAnsiTheme="minorHAnsi" w:cstheme="minorHAnsi"/>
-              <w:b/>
-              <w:caps/>
-              <w:sz w:val="20"/>
-              <w:szCs w:val="20"/>
-            </w:rPr>
-            <w:t xml:space="preserve">SCENARIO </w:t>
-          </w:r>
-          <w:r>
-            <w:rPr>
-              <w:rFonts w:asciiTheme="minorHAnsi" w:hAnsiTheme="minorHAnsi" w:cstheme="minorHAnsi"/>
-              <w:b/>
-              <w:caps/>
-              <w:sz w:val="20"/>
-              <w:szCs w:val="20"/>
-            </w:rPr>
-            <w:t>slanja e-mail poruke</w:t>
-          </w:r>
-          <w:r>
-            <w:rPr>
-              <w:rFonts w:asciiTheme="minorHAnsi" w:hAnsiTheme="minorHAnsi" w:cstheme="minorHAnsi"/>
-              <w:b/>
-              <w:bCs/>
-              <w:caps/>
-              <w:sz w:val="20"/>
-              <w:szCs w:val="20"/>
-            </w:rPr>
-            <w:ptab w:relativeTo="margin" w:alignment="right" w:leader="dot"/>
-          </w:r>
-          <w:r>
-            <w:rPr>
-              <w:rFonts w:asciiTheme="minorHAnsi" w:hAnsiTheme="minorHAnsi" w:cstheme="minorHAnsi"/>
-              <w:b/>
-              <w:bCs/>
-              <w:caps/>
-              <w:sz w:val="20"/>
-              <w:szCs w:val="20"/>
-              <w:lang w:val="sr-Latn-CS"/>
-            </w:rPr>
-            <w:t>4</w:t>
-          </w:r>
+          <w:hyperlink w:anchor="_Toc37441680" w:history="1">
+            <w:r>
+              <w:rPr>
+                <w:rStyle w:val="Hyperlink"/>
+                <w:noProof/>
+                <w:spacing w:val="-1"/>
+                <w:w w:val="99"/>
+              </w:rPr>
+              <w:t>2.1</w:t>
+            </w:r>
+            <w:r>
+              <w:rPr>
+                <w:rFonts w:asciiTheme="minorHAnsi" w:eastAsiaTheme="minorEastAsia" w:hAnsiTheme="minorHAnsi" w:cstheme="minorBidi"/>
+                <w:noProof/>
+                <w:sz w:val="22"/>
+                <w:szCs w:val="22"/>
+                <w:lang w:val="en-US"/>
+              </w:rPr>
+              <w:tab/>
+            </w:r>
+            <w:r>
+              <w:rPr>
+                <w:rStyle w:val="Hyperlink"/>
+                <w:noProof/>
+              </w:rPr>
+              <w:t>Kratak opis</w:t>
+            </w:r>
+            <w:r>
+              <w:rPr>
+                <w:noProof/>
+                <w:webHidden/>
+              </w:rPr>
+              <w:tab/>
+            </w:r>
+            <w:r>
+              <w:rPr>
+                <w:noProof/>
+                <w:webHidden/>
+              </w:rPr>
+              <w:fldChar w:fldCharType="begin"/>
+            </w:r>
+            <w:r>
+              <w:rPr>
+                <w:noProof/>
+                <w:webHidden/>
+              </w:rPr>
+              <w:instrText xml:space="preserve"> PAGEREF _Toc37441680 \h </w:instrText>
+            </w:r>
+            <w:r>
+              <w:rPr>
+                <w:noProof/>
+                <w:webHidden/>
+              </w:rPr>
+            </w:r>
+            <w:r>
+              <w:rPr>
+                <w:noProof/>
+                <w:webHidden/>
+              </w:rPr>
+              <w:fldChar w:fldCharType="separate"/>
+            </w:r>
+            <w:r>
+              <w:rPr>
+                <w:noProof/>
+                <w:webHidden/>
+              </w:rPr>
+              <w:t>4</w:t>
+            </w:r>
+            <w:r>
+              <w:rPr>
+                <w:noProof/>
+                <w:webHidden/>
+              </w:rPr>
+              <w:fldChar w:fldCharType="end"/>
+            </w:r>
+          </w:hyperlink>
         </w:p>
         <w:p>
           <w:pPr>
-            <w:ind w:left="216"/>
+            <w:pStyle w:val="TOC2"/>
+            <w:tabs>
+              <w:tab w:val="left" w:pos="1298"/>
+              <w:tab w:val="right" w:leader="dot" w:pos="9897"/>
+            </w:tabs>
             <w:rPr>
-              <w:rFonts w:asciiTheme="minorHAnsi" w:hAnsiTheme="minorHAnsi" w:cstheme="minorHAnsi"/>
-              <w:smallCaps/>
-              <w:sz w:val="20"/>
-              <w:szCs w:val="20"/>
-              <w:lang w:val="sr-Latn-CS"/>
+              <w:rFonts w:asciiTheme="minorHAnsi" w:eastAsiaTheme="minorEastAsia" w:hAnsiTheme="minorHAnsi" w:cstheme="minorBidi"/>
+              <w:noProof/>
+              <w:sz w:val="22"/>
+              <w:szCs w:val="22"/>
+              <w:lang w:val="en-US"/>
             </w:rPr>
           </w:pPr>
-          <w:r>
-            <w:rPr>
-              <w:rFonts w:asciiTheme="minorHAnsi" w:hAnsiTheme="minorHAnsi" w:cstheme="minorHAnsi"/>
-              <w:smallCaps/>
-              <w:sz w:val="20"/>
-              <w:szCs w:val="20"/>
-            </w:rPr>
-            <w:t>Kratak opis</w:t>
-          </w:r>
-          <w:r>
-            <w:rPr>
-              <w:rFonts w:asciiTheme="minorHAnsi" w:hAnsiTheme="minorHAnsi" w:cstheme="minorHAnsi"/>
-              <w:smallCaps/>
-              <w:sz w:val="20"/>
-              <w:szCs w:val="20"/>
-            </w:rPr>
-            <w:t>………………………………………………………………………………………………………………………………………………………………….</w:t>
-          </w:r>
-          <w:r>
-            <w:rPr>
-              <w:rFonts w:asciiTheme="minorHAnsi" w:hAnsiTheme="minorHAnsi" w:cstheme="minorHAnsi"/>
-              <w:smallCaps/>
-              <w:sz w:val="20"/>
-              <w:szCs w:val="20"/>
-              <w:lang w:val="sr-Latn-CS"/>
-            </w:rPr>
-            <w:t>4</w:t>
-          </w:r>
+          <w:hyperlink w:anchor="_Toc37441681" w:history="1">
+            <w:r>
+              <w:rPr>
+                <w:rStyle w:val="Hyperlink"/>
+                <w:noProof/>
+                <w:spacing w:val="-1"/>
+                <w:w w:val="99"/>
+              </w:rPr>
+              <w:t>2.2</w:t>
+            </w:r>
+            <w:r>
+              <w:rPr>
+                <w:rFonts w:asciiTheme="minorHAnsi" w:eastAsiaTheme="minorEastAsia" w:hAnsiTheme="minorHAnsi" w:cstheme="minorBidi"/>
+                <w:noProof/>
+                <w:sz w:val="22"/>
+                <w:szCs w:val="22"/>
+                <w:lang w:val="en-US"/>
+              </w:rPr>
+              <w:tab/>
+            </w:r>
+            <w:r>
+              <w:rPr>
+                <w:rStyle w:val="Hyperlink"/>
+                <w:noProof/>
+              </w:rPr>
+              <w:t>Tok</w:t>
+            </w:r>
+            <w:r>
+              <w:rPr>
+                <w:rStyle w:val="Hyperlink"/>
+                <w:noProof/>
+                <w:spacing w:val="-2"/>
+              </w:rPr>
+              <w:t xml:space="preserve"> </w:t>
+            </w:r>
+            <w:r>
+              <w:rPr>
+                <w:rStyle w:val="Hyperlink"/>
+                <w:noProof/>
+              </w:rPr>
+              <w:t>dogadjaja</w:t>
+            </w:r>
+            <w:r>
+              <w:rPr>
+                <w:noProof/>
+                <w:webHidden/>
+              </w:rPr>
+              <w:tab/>
+            </w:r>
+            <w:r>
+              <w:rPr>
+                <w:noProof/>
+                <w:webHidden/>
+              </w:rPr>
+              <w:fldChar w:fldCharType="begin"/>
+            </w:r>
+            <w:r>
+              <w:rPr>
+                <w:noProof/>
+                <w:webHidden/>
+              </w:rPr>
+              <w:instrText xml:space="preserve"> PAGEREF _Toc37441681 \h </w:instrText>
+            </w:r>
+            <w:r>
+              <w:rPr>
+                <w:noProof/>
+                <w:webHidden/>
+              </w:rPr>
+            </w:r>
+            <w:r>
+              <w:rPr>
+                <w:noProof/>
+                <w:webHidden/>
+              </w:rPr>
+              <w:fldChar w:fldCharType="separate"/>
+            </w:r>
+            <w:r>
+              <w:rPr>
+                <w:noProof/>
+                <w:webHidden/>
+              </w:rPr>
+              <w:t>4</w:t>
+            </w:r>
+            <w:r>
+              <w:rPr>
+                <w:noProof/>
+                <w:webHidden/>
+              </w:rPr>
+              <w:fldChar w:fldCharType="end"/>
+            </w:r>
+          </w:hyperlink>
         </w:p>
         <w:p>
           <w:pPr>
-            <w:ind w:left="216"/>
+            <w:pStyle w:val="TOC2"/>
+            <w:tabs>
+              <w:tab w:val="left" w:pos="1298"/>
+              <w:tab w:val="right" w:leader="dot" w:pos="9897"/>
+            </w:tabs>
             <w:rPr>
-              <w:rFonts w:asciiTheme="minorHAnsi" w:hAnsiTheme="minorHAnsi" w:cstheme="minorHAnsi"/>
-              <w:smallCaps/>
-              <w:sz w:val="20"/>
-              <w:szCs w:val="20"/>
-              <w:lang w:val="sr-Latn-CS"/>
+              <w:rFonts w:asciiTheme="minorHAnsi" w:eastAsiaTheme="minorEastAsia" w:hAnsiTheme="minorHAnsi" w:cstheme="minorBidi"/>
+              <w:noProof/>
+              <w:sz w:val="22"/>
+              <w:szCs w:val="22"/>
+              <w:lang w:val="en-US"/>
             </w:rPr>
           </w:pPr>
-          <w:r>
-            <w:rPr>
-              <w:rFonts w:asciiTheme="minorHAnsi" w:hAnsiTheme="minorHAnsi" w:cstheme="minorHAnsi"/>
-              <w:smallCaps/>
-              <w:sz w:val="20"/>
-              <w:szCs w:val="20"/>
-              <w:lang w:val="sr-Latn-CS"/>
-            </w:rPr>
-            <w:t>Tok dogadjaja</w:t>
-          </w:r>
-          <w:r>
-            <w:rPr>
-              <w:rFonts w:asciiTheme="minorHAnsi" w:hAnsiTheme="minorHAnsi" w:cstheme="minorHAnsi"/>
-              <w:smallCaps/>
-              <w:sz w:val="20"/>
-              <w:szCs w:val="20"/>
-              <w:lang w:val="sr-Latn-CS"/>
-            </w:rPr>
-            <w:t>……………………………………………………………………………………………………………………………………………………………..</w:t>
-          </w:r>
-          <w:r>
-            <w:rPr>
-              <w:rFonts w:asciiTheme="minorHAnsi" w:hAnsiTheme="minorHAnsi" w:cstheme="minorHAnsi"/>
-              <w:smallCaps/>
-              <w:sz w:val="20"/>
-              <w:szCs w:val="20"/>
-              <w:lang w:val="sr-Latn-CS"/>
-            </w:rPr>
-            <w:t>4</w:t>
-          </w:r>
+          <w:hyperlink w:anchor="_Toc37441682" w:history="1">
+            <w:r>
+              <w:rPr>
+                <w:rStyle w:val="Hyperlink"/>
+                <w:noProof/>
+                <w:spacing w:val="-1"/>
+                <w:w w:val="99"/>
+              </w:rPr>
+              <w:t>2.3</w:t>
+            </w:r>
+            <w:r>
+              <w:rPr>
+                <w:rFonts w:asciiTheme="minorHAnsi" w:eastAsiaTheme="minorEastAsia" w:hAnsiTheme="minorHAnsi" w:cstheme="minorBidi"/>
+                <w:noProof/>
+                <w:sz w:val="22"/>
+                <w:szCs w:val="22"/>
+                <w:lang w:val="en-US"/>
+              </w:rPr>
+              <w:tab/>
+            </w:r>
+            <w:r>
+              <w:rPr>
+                <w:rStyle w:val="Hyperlink"/>
+                <w:noProof/>
+              </w:rPr>
+              <w:t>Posebni</w:t>
+            </w:r>
+            <w:r>
+              <w:rPr>
+                <w:rStyle w:val="Hyperlink"/>
+                <w:noProof/>
+                <w:spacing w:val="-2"/>
+              </w:rPr>
+              <w:t xml:space="preserve"> </w:t>
+            </w:r>
+            <w:r>
+              <w:rPr>
+                <w:rStyle w:val="Hyperlink"/>
+                <w:noProof/>
+              </w:rPr>
+              <w:t>zahtevi</w:t>
+            </w:r>
+            <w:r>
+              <w:rPr>
+                <w:noProof/>
+                <w:webHidden/>
+              </w:rPr>
+              <w:tab/>
+            </w:r>
+            <w:r>
+              <w:rPr>
+                <w:noProof/>
+                <w:webHidden/>
+              </w:rPr>
+              <w:fldChar w:fldCharType="begin"/>
+            </w:r>
+            <w:r>
+              <w:rPr>
+                <w:noProof/>
+                <w:webHidden/>
+              </w:rPr>
+              <w:instrText xml:space="preserve"> PAGEREF _Toc37441682 \h </w:instrText>
+            </w:r>
+            <w:r>
+              <w:rPr>
+                <w:noProof/>
+                <w:webHidden/>
+              </w:rPr>
+            </w:r>
+            <w:r>
+              <w:rPr>
+                <w:noProof/>
+                <w:webHidden/>
+              </w:rPr>
+              <w:fldChar w:fldCharType="separate"/>
+            </w:r>
+            <w:r>
+              <w:rPr>
+                <w:noProof/>
+                <w:webHidden/>
+              </w:rPr>
+              <w:t>5</w:t>
+            </w:r>
+            <w:r>
+              <w:rPr>
+                <w:noProof/>
+                <w:webHidden/>
+              </w:rPr>
+              <w:fldChar w:fldCharType="end"/>
+            </w:r>
+          </w:hyperlink>
         </w:p>
         <w:p>
           <w:pPr>
-            <w:ind w:left="216"/>
+            <w:pStyle w:val="TOC2"/>
+            <w:tabs>
+              <w:tab w:val="left" w:pos="1298"/>
+              <w:tab w:val="right" w:leader="dot" w:pos="9897"/>
+            </w:tabs>
             <w:rPr>
-              <w:rFonts w:asciiTheme="minorHAnsi" w:hAnsiTheme="minorHAnsi" w:cstheme="minorHAnsi"/>
-              <w:smallCaps/>
-              <w:sz w:val="20"/>
-              <w:szCs w:val="20"/>
-              <w:lang w:val="sr-Latn-CS"/>
+              <w:rFonts w:asciiTheme="minorHAnsi" w:eastAsiaTheme="minorEastAsia" w:hAnsiTheme="minorHAnsi" w:cstheme="minorBidi"/>
+              <w:noProof/>
+              <w:sz w:val="22"/>
+              <w:szCs w:val="22"/>
+              <w:lang w:val="en-US"/>
             </w:rPr>
           </w:pPr>
-          <w:r>
-            <w:rPr>
-              <w:rFonts w:asciiTheme="minorHAnsi" w:hAnsiTheme="minorHAnsi" w:cstheme="minorHAnsi"/>
-              <w:smallCaps/>
-              <w:sz w:val="20"/>
-              <w:szCs w:val="20"/>
-              <w:lang w:val="sr-Latn-CS"/>
-            </w:rPr>
-            <w:t>Posebni zahtevi …………</w:t>
-          </w:r>
-          <w:r>
-            <w:rPr>
-              <w:rFonts w:asciiTheme="minorHAnsi" w:hAnsiTheme="minorHAnsi" w:cstheme="minorHAnsi"/>
-              <w:smallCaps/>
-              <w:sz w:val="20"/>
-              <w:szCs w:val="20"/>
-              <w:lang w:val="sr-Latn-CS"/>
-            </w:rPr>
-            <w:t>…………………………………………………………………………</w:t>
-          </w:r>
-          <w:r>
-            <w:rPr>
-              <w:rFonts w:asciiTheme="minorHAnsi" w:hAnsiTheme="minorHAnsi" w:cstheme="minorHAnsi"/>
-              <w:smallCaps/>
-              <w:sz w:val="20"/>
-              <w:szCs w:val="20"/>
-              <w:lang w:val="sr-Latn-CS"/>
-            </w:rPr>
-            <w:t>………………………………………………………………………5</w:t>
-          </w:r>
+          <w:hyperlink w:anchor="_Toc37441683" w:history="1">
+            <w:r>
+              <w:rPr>
+                <w:rStyle w:val="Hyperlink"/>
+                <w:noProof/>
+                <w:spacing w:val="-1"/>
+                <w:w w:val="99"/>
+              </w:rPr>
+              <w:t>2.4</w:t>
+            </w:r>
+            <w:r>
+              <w:rPr>
+                <w:rFonts w:asciiTheme="minorHAnsi" w:eastAsiaTheme="minorEastAsia" w:hAnsiTheme="minorHAnsi" w:cstheme="minorBidi"/>
+                <w:noProof/>
+                <w:sz w:val="22"/>
+                <w:szCs w:val="22"/>
+                <w:lang w:val="en-US"/>
+              </w:rPr>
+              <w:tab/>
+            </w:r>
+            <w:r>
+              <w:rPr>
+                <w:rStyle w:val="Hyperlink"/>
+                <w:noProof/>
+              </w:rPr>
+              <w:t>Preduslovi</w:t>
+            </w:r>
+            <w:r>
+              <w:rPr>
+                <w:noProof/>
+                <w:webHidden/>
+              </w:rPr>
+              <w:tab/>
+            </w:r>
+            <w:r>
+              <w:rPr>
+                <w:noProof/>
+                <w:webHidden/>
+              </w:rPr>
+              <w:fldChar w:fldCharType="begin"/>
+            </w:r>
+            <w:r>
+              <w:rPr>
+                <w:noProof/>
+                <w:webHidden/>
+              </w:rPr>
+              <w:instrText xml:space="preserve"> PAGEREF _Toc37441683 \h </w:instrText>
+            </w:r>
+            <w:r>
+              <w:rPr>
+                <w:noProof/>
+                <w:webHidden/>
+              </w:rPr>
+            </w:r>
+            <w:r>
+              <w:rPr>
+                <w:noProof/>
+                <w:webHidden/>
+              </w:rPr>
+              <w:fldChar w:fldCharType="separate"/>
+            </w:r>
+            <w:r>
+              <w:rPr>
+                <w:noProof/>
+                <w:webHidden/>
+              </w:rPr>
+              <w:t>5</w:t>
+            </w:r>
+            <w:r>
+              <w:rPr>
+                <w:noProof/>
+                <w:webHidden/>
+              </w:rPr>
+              <w:fldChar w:fldCharType="end"/>
+            </w:r>
+          </w:hyperlink>
         </w:p>
         <w:p>
           <w:pPr>
-            <w:ind w:left="216"/>
+            <w:pStyle w:val="TOC2"/>
+            <w:tabs>
+              <w:tab w:val="left" w:pos="1298"/>
+              <w:tab w:val="right" w:leader="dot" w:pos="9897"/>
+            </w:tabs>
             <w:rPr>
-              <w:rFonts w:asciiTheme="minorHAnsi" w:hAnsiTheme="minorHAnsi" w:cstheme="minorHAnsi"/>
-              <w:smallCaps/>
-              <w:sz w:val="20"/>
-              <w:szCs w:val="20"/>
-              <w:lang w:val="sr-Latn-CS"/>
+              <w:rFonts w:asciiTheme="minorHAnsi" w:eastAsiaTheme="minorEastAsia" w:hAnsiTheme="minorHAnsi" w:cstheme="minorBidi"/>
+              <w:noProof/>
+              <w:sz w:val="22"/>
+              <w:szCs w:val="22"/>
+              <w:lang w:val="en-US"/>
             </w:rPr>
           </w:pPr>
-          <w:r>
-            <w:rPr>
-              <w:rFonts w:asciiTheme="minorHAnsi" w:hAnsiTheme="minorHAnsi" w:cstheme="minorHAnsi"/>
-              <w:smallCaps/>
-              <w:sz w:val="20"/>
-              <w:szCs w:val="20"/>
-              <w:lang w:val="sr-Latn-CS"/>
-            </w:rPr>
-            <w:t>Preduslovi……………………………………</w:t>
-          </w:r>
-          <w:r>
-            <w:rPr>
-              <w:rFonts w:asciiTheme="minorHAnsi" w:hAnsiTheme="minorHAnsi" w:cstheme="minorHAnsi"/>
-              <w:smallCaps/>
-              <w:sz w:val="20"/>
-              <w:szCs w:val="20"/>
-              <w:lang w:val="sr-Latn-CS"/>
-            </w:rPr>
-            <w:t>……………………………………………………………………………………………………………………………. 5</w:t>
-          </w:r>
+          <w:hyperlink w:anchor="_Toc37441684" w:history="1">
+            <w:r>
+              <w:rPr>
+                <w:rStyle w:val="Hyperlink"/>
+                <w:noProof/>
+                <w:spacing w:val="-1"/>
+                <w:w w:val="99"/>
+              </w:rPr>
+              <w:t>2.5</w:t>
+            </w:r>
+            <w:r>
+              <w:rPr>
+                <w:rFonts w:asciiTheme="minorHAnsi" w:eastAsiaTheme="minorEastAsia" w:hAnsiTheme="minorHAnsi" w:cstheme="minorBidi"/>
+                <w:noProof/>
+                <w:sz w:val="22"/>
+                <w:szCs w:val="22"/>
+                <w:lang w:val="en-US"/>
+              </w:rPr>
+              <w:tab/>
+            </w:r>
+            <w:r>
+              <w:rPr>
+                <w:rStyle w:val="Hyperlink"/>
+                <w:noProof/>
+              </w:rPr>
+              <w:t>Posledice</w:t>
+            </w:r>
+            <w:r>
+              <w:rPr>
+                <w:noProof/>
+                <w:webHidden/>
+              </w:rPr>
+              <w:tab/>
+            </w:r>
+            <w:r>
+              <w:rPr>
+                <w:noProof/>
+                <w:webHidden/>
+              </w:rPr>
+              <w:fldChar w:fldCharType="begin"/>
+            </w:r>
+            <w:r>
+              <w:rPr>
+                <w:noProof/>
+                <w:webHidden/>
+              </w:rPr>
+              <w:instrText xml:space="preserve"> PAGEREF _Toc37441684 \h </w:instrText>
+            </w:r>
+            <w:r>
+              <w:rPr>
+                <w:noProof/>
+                <w:webHidden/>
+              </w:rPr>
+            </w:r>
+            <w:r>
+              <w:rPr>
+                <w:noProof/>
+                <w:webHidden/>
+              </w:rPr>
+              <w:fldChar w:fldCharType="separate"/>
+            </w:r>
+            <w:r>
+              <w:rPr>
+                <w:noProof/>
+                <w:webHidden/>
+              </w:rPr>
+              <w:t>5</w:t>
+            </w:r>
+            <w:r>
+              <w:rPr>
+                <w:noProof/>
+                <w:webHidden/>
+              </w:rPr>
+              <w:fldChar w:fldCharType="end"/>
+            </w:r>
+          </w:hyperlink>
         </w:p>
         <w:p>
-          <w:pPr>
-            <w:ind w:left="216"/>
-            <w:rPr>
-              <w:rFonts w:asciiTheme="minorHAnsi" w:hAnsiTheme="minorHAnsi" w:cstheme="minorHAnsi"/>
-              <w:smallCaps/>
-              <w:sz w:val="20"/>
-              <w:szCs w:val="20"/>
-            </w:rPr>
-          </w:pPr>
           <w:r>
-            <w:rPr>
-              <w:rFonts w:asciiTheme="minorHAnsi" w:hAnsiTheme="minorHAnsi" w:cstheme="minorHAnsi"/>
-              <w:smallCaps/>
-              <w:sz w:val="20"/>
-              <w:szCs w:val="20"/>
-              <w:lang w:val="sr-Latn-CS"/>
-            </w:rPr>
-            <w:t>Posledice …………………………………………</w:t>
+            <w:fldChar w:fldCharType="end"/>
           </w:r>
-          <w:r>
-            <w:rPr>
-              <w:rFonts w:asciiTheme="minorHAnsi" w:hAnsiTheme="minorHAnsi" w:cstheme="minorHAnsi"/>
-              <w:smallCaps/>
-              <w:sz w:val="20"/>
-              <w:szCs w:val="20"/>
-              <w:lang w:val="sr-Latn-CS"/>
-            </w:rPr>
-            <w:t>………………………………………………………………………………………………………………………… 5</w:t>
-          </w:r>
-        </w:p>
-        <w:p>
-          <w:pPr>
-            <w:ind w:left="446"/>
-            <w:rPr>
-              <w:rFonts w:asciiTheme="minorHAnsi" w:hAnsiTheme="minorHAnsi" w:cstheme="minorHAnsi"/>
-              <w:i/>
-              <w:iCs/>
-              <w:sz w:val="20"/>
-              <w:szCs w:val="20"/>
-            </w:rPr>
-          </w:pPr>
         </w:p>
       </w:sdtContent>
     </w:sdt>
@@ -1503,7 +1976,7 @@
       <w:pPr>
         <w:jc w:val="right"/>
         <w:sectPr>
-          <w:headerReference w:type="default" r:id="rId8"/>
+          <w:headerReference w:type="default" r:id="rId9"/>
           <w:pgSz w:w="11907" w:h="16839" w:code="9"/>
           <w:pgMar w:top="1360" w:right="420" w:bottom="280" w:left="1580" w:header="734" w:footer="0" w:gutter="0"/>
           <w:pgNumType w:start="3"/>
@@ -1529,39 +2002,28 @@
     <w:p>
       <w:pPr>
         <w:pStyle w:val="Heading1"/>
-        <w:numPr>
-          <w:ilvl w:val="0"/>
-          <w:numId w:val="7"/>
-        </w:numPr>
-        <w:tabs>
-          <w:tab w:val="left" w:pos="937"/>
-          <w:tab w:val="left" w:pos="938"/>
-        </w:tabs>
+        <w:spacing w:after="240"/>
       </w:pPr>
       <w:bookmarkStart w:id="0" w:name="_bookmark0"/>
+      <w:bookmarkStart w:id="1" w:name="_Toc37441675"/>
       <w:bookmarkEnd w:id="0"/>
       <w:r>
         <w:t>Uvod</w:t>
       </w:r>
+      <w:bookmarkEnd w:id="1"/>
     </w:p>
     <w:p>
       <w:pPr>
         <w:pStyle w:val="Heading2"/>
-        <w:numPr>
-          <w:ilvl w:val="1"/>
-          <w:numId w:val="7"/>
-        </w:numPr>
-        <w:tabs>
-          <w:tab w:val="left" w:pos="937"/>
-          <w:tab w:val="left" w:pos="938"/>
-        </w:tabs>
-        <w:spacing w:before="194"/>
-      </w:pPr>
-      <w:bookmarkStart w:id="1" w:name="_bookmark1"/>
-      <w:bookmarkEnd w:id="1"/>
+        <w:spacing w:before="0"/>
+      </w:pPr>
+      <w:bookmarkStart w:id="2" w:name="_bookmark1"/>
+      <w:bookmarkStart w:id="3" w:name="_Toc37441676"/>
+      <w:bookmarkEnd w:id="2"/>
       <w:r>
         <w:t>Rezime</w:t>
       </w:r>
+      <w:bookmarkEnd w:id="3"/>
     </w:p>
     <w:p>
       <w:pPr>
@@ -1570,108 +2032,51 @@
         <w:ind w:left="218"/>
         <w:jc w:val="both"/>
       </w:pPr>
-      <w:proofErr w:type="spellStart"/>
-      <w:r>
-        <w:t>Definisanje</w:t>
-      </w:r>
-      <w:proofErr w:type="spellEnd"/>
-      <w:r>
-        <w:t xml:space="preserve"> scenarija upotrebe pri</w:t>
-      </w:r>
-      <w:r>
+      <w:r>
+        <w:t>Definisanje scenarija upotrebe pri</w:t>
+      </w:r>
+      <w:r>
+        <w:t xml:space="preserve"> pretra</w:t>
+      </w:r>
+      <w:r>
+        <w:rPr>
+          <w:lang/>
+        </w:rPr>
+        <w:t>živanju platforme od strane neregistrovanog korisnika</w:t>
+      </w:r>
+      <w:r>
+        <w:t>, sa primerima odgovarajućih html stranica.</w:t>
+      </w:r>
+    </w:p>
+    <w:p>
+      <w:pPr>
+        <w:pStyle w:val="BodyText"/>
+        <w:spacing w:before="10"/>
+        <w:rPr>
+          <w:sz w:val="21"/>
+        </w:rPr>
+      </w:pPr>
+    </w:p>
+    <w:p>
+      <w:pPr>
+        <w:pStyle w:val="Heading2"/>
+      </w:pPr>
+      <w:bookmarkStart w:id="4" w:name="_bookmark2"/>
+      <w:bookmarkStart w:id="5" w:name="_Toc37441677"/>
+      <w:bookmarkEnd w:id="4"/>
+      <w:r>
+        <w:t>Namena dokumenta i ciljne</w:t>
+      </w:r>
+      <w:r>
+        <w:rPr>
+          <w:spacing w:val="-3"/>
+        </w:rPr>
         <w:t xml:space="preserve"> </w:t>
       </w:r>
-      <w:proofErr w:type="spellStart"/>
-      <w:r>
-        <w:t>pretra</w:t>
-      </w:r>
-      <w:r>
-        <w:rPr>
-          <w:lang w:val="sr-Latn-RS"/>
-        </w:rPr>
-        <w:t>živanju</w:t>
-      </w:r>
-      <w:proofErr w:type="spellEnd"/>
-      <w:r>
-        <w:rPr>
-          <w:lang w:val="sr-Latn-RS"/>
-        </w:rPr>
-        <w:t xml:space="preserve"> platforme od strane </w:t>
-      </w:r>
-      <w:proofErr w:type="spellStart"/>
-      <w:r>
-        <w:rPr>
-          <w:lang w:val="sr-Latn-RS"/>
-        </w:rPr>
-        <w:t>neregistrovanog</w:t>
-      </w:r>
-      <w:proofErr w:type="spellEnd"/>
-      <w:r>
-        <w:rPr>
-          <w:lang w:val="sr-Latn-RS"/>
-        </w:rPr>
-        <w:t xml:space="preserve"> korisnika</w:t>
-      </w:r>
-      <w:r>
-        <w:t xml:space="preserve">, sa </w:t>
-      </w:r>
-      <w:proofErr w:type="spellStart"/>
-      <w:r>
-        <w:t>primerima</w:t>
-      </w:r>
-      <w:proofErr w:type="spellEnd"/>
-      <w:r>
-        <w:t xml:space="preserve"> odgovarajućih </w:t>
-      </w:r>
-      <w:proofErr w:type="spellStart"/>
-      <w:r>
-        <w:t>html</w:t>
-      </w:r>
-      <w:proofErr w:type="spellEnd"/>
-      <w:r>
-        <w:t xml:space="preserve"> stranica.</w:t>
-      </w:r>
-    </w:p>
-    <w:p>
-      <w:pPr>
-        <w:pStyle w:val="BodyText"/>
-        <w:spacing w:before="10"/>
-        <w:rPr>
-          <w:sz w:val="21"/>
-        </w:rPr>
-      </w:pPr>
-    </w:p>
-    <w:p>
-      <w:pPr>
-        <w:pStyle w:val="Heading2"/>
-        <w:numPr>
-          <w:ilvl w:val="1"/>
-          <w:numId w:val="7"/>
-        </w:numPr>
-        <w:tabs>
-          <w:tab w:val="left" w:pos="937"/>
-          <w:tab w:val="left" w:pos="938"/>
-        </w:tabs>
-      </w:pPr>
-      <w:bookmarkStart w:id="2" w:name="_bookmark2"/>
-      <w:bookmarkEnd w:id="2"/>
-      <w:proofErr w:type="spellStart"/>
-      <w:r>
-        <w:t>Namena</w:t>
-      </w:r>
-      <w:proofErr w:type="spellEnd"/>
-      <w:r>
-        <w:t xml:space="preserve"> dokumenta i ciljne</w:t>
-      </w:r>
-      <w:r>
-        <w:rPr>
-          <w:spacing w:val="-3"/>
-        </w:rPr>
-        <w:t xml:space="preserve"> </w:t>
-      </w:r>
       <w:r>
         <w:t>grupe</w:t>
       </w:r>
+      <w:bookmarkEnd w:id="5"/>
     </w:p>
     <w:p>
       <w:pPr>
@@ -1681,15 +2086,7 @@
         <w:jc w:val="both"/>
       </w:pPr>
       <w:r>
-        <w:t xml:space="preserve">Dokument će koristiti svi članovi projektnog tima u razvoju projekta i testiranju a može se koristiti i pri pisanju </w:t>
-      </w:r>
-      <w:proofErr w:type="spellStart"/>
-      <w:r>
-        <w:t>uputstva</w:t>
-      </w:r>
-      <w:proofErr w:type="spellEnd"/>
-      <w:r>
-        <w:t xml:space="preserve"> za upotrebu.</w:t>
+        <w:t>Dokument će koristiti svi članovi projektnog tima u razvoju projekta i testiranju a može se koristiti i pri pisanju uputstva za upotrebu.</w:t>
       </w:r>
     </w:p>
     <w:p>
@@ -1704,21 +2101,14 @@
     <w:p>
       <w:pPr>
         <w:pStyle w:val="Heading2"/>
-        <w:numPr>
-          <w:ilvl w:val="1"/>
-          <w:numId w:val="7"/>
-        </w:numPr>
-        <w:tabs>
-          <w:tab w:val="left" w:pos="937"/>
-          <w:tab w:val="left" w:pos="938"/>
-        </w:tabs>
-        <w:spacing w:before="1"/>
-      </w:pPr>
-      <w:bookmarkStart w:id="3" w:name="_bookmark3"/>
-      <w:bookmarkEnd w:id="3"/>
+      </w:pPr>
+      <w:bookmarkStart w:id="6" w:name="_bookmark3"/>
+      <w:bookmarkStart w:id="7" w:name="_Toc37441678"/>
+      <w:bookmarkEnd w:id="6"/>
       <w:r>
         <w:t>Reference</w:t>
       </w:r>
+      <w:bookmarkEnd w:id="7"/>
     </w:p>
     <w:p>
       <w:pPr>
@@ -1769,19 +2159,11 @@
         </w:tabs>
         <w:spacing w:before="11"/>
       </w:pPr>
-      <w:proofErr w:type="spellStart"/>
       <w:r>
         <w:rPr>
           <w:sz w:val="20"/>
         </w:rPr>
-        <w:t>Uputstvo</w:t>
-      </w:r>
-      <w:proofErr w:type="spellEnd"/>
-      <w:r>
-        <w:rPr>
-          <w:sz w:val="20"/>
-        </w:rPr>
-        <w:t xml:space="preserve"> za pisanje specifikacije scenarija upotrebe</w:t>
+        <w:t>Uputstvo za pisanje specifikacije scenarija upotrebe</w:t>
       </w:r>
       <w:r>
         <w:rPr>
@@ -1796,8 +2178,8 @@
         </w:rPr>
         <w:t>funkcionalnosti</w:t>
       </w:r>
-      <w:bookmarkStart w:id="4" w:name="_bookmark4"/>
-      <w:bookmarkEnd w:id="4"/>
+      <w:bookmarkStart w:id="8" w:name="_bookmark4"/>
+      <w:bookmarkEnd w:id="8"/>
     </w:p>
     <w:p>
       <w:pPr>
@@ -1863,7 +2245,7 @@
           <w:left w:w="0" w:type="dxa"/>
           <w:right w:w="0" w:type="dxa"/>
         </w:tblCellMar>
-        <w:tblLook w:val="01E0" w:firstRow="1" w:lastRow="1" w:firstColumn="1" w:lastColumn="1" w:noHBand="0" w:noVBand="0"/>
+        <w:tblLook w:val="01E0"/>
       </w:tblPr>
       <w:tblGrid>
         <w:gridCol w:w="1188"/>
@@ -2157,68 +2539,30 @@
     <w:p>
       <w:pPr>
         <w:pStyle w:val="Heading1"/>
-        <w:numPr>
-          <w:ilvl w:val="0"/>
-          <w:numId w:val="5"/>
-        </w:numPr>
-        <w:tabs>
-          <w:tab w:val="left" w:pos="937"/>
-          <w:tab w:val="left" w:pos="938"/>
-        </w:tabs>
-        <w:spacing w:before="144"/>
-      </w:pPr>
-      <w:bookmarkStart w:id="5" w:name="_bookmark5"/>
-      <w:bookmarkEnd w:id="5"/>
-      <w:proofErr w:type="spellStart"/>
-      <w:r>
-        <w:t>Scenario</w:t>
-      </w:r>
-      <w:proofErr w:type="spellEnd"/>
-      <w:r>
-        <w:t xml:space="preserve"> </w:t>
+        <w:spacing w:after="240"/>
+      </w:pPr>
+      <w:bookmarkStart w:id="9" w:name="_bookmark5"/>
+      <w:bookmarkStart w:id="10" w:name="_Toc37441679"/>
+      <w:bookmarkEnd w:id="9"/>
+      <w:r>
+        <w:t xml:space="preserve">Scenario </w:t>
       </w:r>
       <w:r>
         <w:t>slanja e-mail poruke</w:t>
       </w:r>
-    </w:p>
-    <w:p>
-      <w:pPr>
-        <w:pStyle w:val="BodyText"/>
-        <w:spacing w:before="5"/>
-        <w:rPr>
-          <w:rFonts w:ascii="Arial"/>
-          <w:b/>
-          <w:sz w:val="37"/>
-        </w:rPr>
-      </w:pPr>
-    </w:p>
-    <w:p>
-      <w:pPr>
-        <w:pStyle w:val="ListParagraph"/>
-        <w:numPr>
-          <w:ilvl w:val="1"/>
-          <w:numId w:val="5"/>
-        </w:numPr>
-        <w:tabs>
-          <w:tab w:val="left" w:pos="937"/>
-          <w:tab w:val="left" w:pos="938"/>
-        </w:tabs>
-        <w:rPr>
-          <w:rFonts w:ascii="Arial"/>
-          <w:b/>
-          <w:sz w:val="20"/>
-        </w:rPr>
-      </w:pPr>
-      <w:bookmarkStart w:id="6" w:name="_bookmark6"/>
-      <w:bookmarkEnd w:id="6"/>
-      <w:r>
-        <w:rPr>
-          <w:rFonts w:ascii="Arial"/>
-          <w:b/>
-          <w:sz w:val="20"/>
-        </w:rPr>
+      <w:bookmarkEnd w:id="10"/>
+    </w:p>
+    <w:p>
+      <w:pPr>
+        <w:pStyle w:val="Heading2"/>
+      </w:pPr>
+      <w:bookmarkStart w:id="11" w:name="_bookmark6"/>
+      <w:bookmarkStart w:id="12" w:name="_Toc37441680"/>
+      <w:bookmarkEnd w:id="11"/>
+      <w:r>
         <w:t>Kratak opis</w:t>
       </w:r>
+      <w:bookmarkEnd w:id="12"/>
     </w:p>
     <w:p>
       <w:pPr>
@@ -2232,7 +2576,7 @@
           <w:rFonts w:ascii="Arial" w:hAnsi="Arial" w:cs="Arial"/>
           <w:sz w:val="20"/>
           <w:szCs w:val="20"/>
-          <w:lang w:val="en-RS" w:eastAsia="en-GB"/>
+          <w:lang w:eastAsia="en-GB"/>
         </w:rPr>
       </w:pPr>
       <w:r>
@@ -2240,7 +2584,7 @@
           <w:rFonts w:ascii="Arial" w:hAnsi="Arial" w:cs="Arial"/>
           <w:sz w:val="20"/>
           <w:szCs w:val="20"/>
-          <w:lang w:val="en-RS" w:eastAsia="en-GB"/>
+          <w:lang w:eastAsia="en-GB"/>
         </w:rPr>
         <w:t>Kod ove vrste korisnika nema nikakve autorizacije. Jedina funkcionalnost koju mogu da obavljaju je da pretražuju predstojeće događaje ili izvođače</w:t>
       </w:r>
@@ -2249,7 +2593,7 @@
           <w:rFonts w:ascii="Arial" w:hAnsi="Arial" w:cs="Arial"/>
           <w:sz w:val="20"/>
           <w:szCs w:val="20"/>
-          <w:lang w:val="sr-Latn-RS" w:eastAsia="en-GB"/>
+          <w:lang w:eastAsia="en-GB"/>
         </w:rPr>
         <w:t>.</w:t>
       </w:r>
@@ -2258,7 +2602,7 @@
           <w:rFonts w:ascii="Arial" w:hAnsi="Arial" w:cs="Arial"/>
           <w:sz w:val="20"/>
           <w:szCs w:val="20"/>
-          <w:lang w:val="en-RS" w:eastAsia="en-GB"/>
+          <w:lang w:eastAsia="en-GB"/>
         </w:rPr>
         <w:t xml:space="preserve"> </w:t>
       </w:r>
@@ -2280,49 +2624,22 @@
     </w:p>
     <w:p>
       <w:pPr>
-        <w:pStyle w:val="ListParagraph"/>
-        <w:numPr>
-          <w:ilvl w:val="1"/>
-          <w:numId w:val="5"/>
-        </w:numPr>
-        <w:tabs>
-          <w:tab w:val="left" w:pos="937"/>
-          <w:tab w:val="left" w:pos="938"/>
-        </w:tabs>
-        <w:spacing w:before="128"/>
-        <w:rPr>
-          <w:rFonts w:ascii="Arial"/>
-          <w:b/>
-          <w:sz w:val="20"/>
-        </w:rPr>
-      </w:pPr>
-      <w:r>
-        <w:rPr>
-          <w:rFonts w:ascii="Arial"/>
-          <w:b/>
-          <w:sz w:val="20"/>
-        </w:rPr>
+        <w:pStyle w:val="Heading2"/>
+      </w:pPr>
+      <w:bookmarkStart w:id="13" w:name="_Toc37441681"/>
+      <w:r>
         <w:t>Tok</w:t>
       </w:r>
       <w:r>
         <w:rPr>
-          <w:rFonts w:ascii="Arial"/>
-          <w:b/>
           <w:spacing w:val="-2"/>
-          <w:sz w:val="20"/>
         </w:rPr>
         <w:t xml:space="preserve"> </w:t>
       </w:r>
-      <w:proofErr w:type="spellStart"/>
-      <w:r>
-        <w:rPr>
-          <w:rFonts w:ascii="Arial"/>
-          <w:b/>
-          <w:sz w:val="20"/>
-        </w:rPr>
+      <w:r>
         <w:t>dogadjaja</w:t>
       </w:r>
-      <w:proofErr w:type="spellEnd"/>
+      <w:bookmarkEnd w:id="13"/>
     </w:p>
     <w:p>
       <w:pPr>
@@ -2339,34 +2656,14 @@
           <w:sz w:val="20"/>
         </w:rPr>
       </w:pPr>
-      <w:proofErr w:type="spellStart"/>
       <w:r>
         <w:rPr>
           <w:rFonts w:ascii="Arial" w:hAnsi="Arial" w:cs="Arial"/>
           <w:b/>
           <w:sz w:val="20"/>
         </w:rPr>
-        <w:t>Scenario</w:t>
-      </w:r>
-      <w:proofErr w:type="spellEnd"/>
-      <w:r>
-        <w:rPr>
-          <w:rFonts w:ascii="Arial" w:hAnsi="Arial" w:cs="Arial"/>
-          <w:b/>
-          <w:sz w:val="20"/>
-        </w:rPr>
-        <w:t xml:space="preserve"> </w:t>
-      </w:r>
-      <w:proofErr w:type="spellStart"/>
-      <w:r>
-        <w:rPr>
-          <w:rFonts w:ascii="Arial" w:hAnsi="Arial" w:cs="Arial"/>
-          <w:b/>
-          <w:sz w:val="20"/>
-        </w:rPr>
-        <w:t>uspeha</w:t>
-      </w:r>
-      <w:proofErr w:type="spellEnd"/>
+        <w:t>Scenario uspeha</w:t>
+      </w:r>
       <w:r>
         <w:rPr>
           <w:rFonts w:ascii="Arial" w:hAnsi="Arial" w:cs="Arial"/>
@@ -2413,25 +2710,7 @@
           <w:bCs/>
           <w:sz w:val="20"/>
         </w:rPr>
-        <w:t xml:space="preserve">Korisnik pritiska tekst koji </w:t>
-      </w:r>
-      <w:proofErr w:type="spellStart"/>
-      <w:r>
-        <w:rPr>
-          <w:rFonts w:ascii="Arial" w:hAnsi="Arial" w:cs="Arial"/>
-          <w:bCs/>
-          <w:sz w:val="20"/>
-        </w:rPr>
-        <w:t>naznačava</w:t>
-      </w:r>
-      <w:proofErr w:type="spellEnd"/>
-      <w:r>
-        <w:rPr>
-          <w:rFonts w:ascii="Arial" w:hAnsi="Arial" w:cs="Arial"/>
-          <w:bCs/>
-          <w:sz w:val="20"/>
-        </w:rPr>
-        <w:t xml:space="preserve"> da želi pristupiti pregledu predstojeći događaja.</w:t>
+        <w:t>Korisnik pritiska tekst koji naznačava da želi pristupiti pregledu predstojeći događaja.</w:t>
       </w:r>
     </w:p>
     <w:p>
@@ -2513,41 +2792,13 @@
         </w:rPr>
         <w:t xml:space="preserve">. </w:t>
       </w:r>
-      <w:proofErr w:type="spellStart"/>
       <w:r>
         <w:rPr>
           <w:rFonts w:ascii="Arial" w:hAnsi="Arial" w:cs="Arial"/>
           <w:bCs/>
           <w:sz w:val="20"/>
         </w:rPr>
-        <w:t>Korisinik</w:t>
-      </w:r>
-      <w:proofErr w:type="spellEnd"/>
-      <w:r>
-        <w:rPr>
-          <w:rFonts w:ascii="Arial" w:hAnsi="Arial" w:cs="Arial"/>
-          <w:bCs/>
-          <w:sz w:val="20"/>
-        </w:rPr>
-        <w:t xml:space="preserve"> može, </w:t>
-      </w:r>
-      <w:proofErr w:type="spellStart"/>
-      <w:r>
-        <w:rPr>
-          <w:rFonts w:ascii="Arial" w:hAnsi="Arial" w:cs="Arial"/>
-          <w:bCs/>
-          <w:sz w:val="20"/>
-        </w:rPr>
-        <w:t>opciono</w:t>
-      </w:r>
-      <w:proofErr w:type="spellEnd"/>
-      <w:r>
-        <w:rPr>
-          <w:rFonts w:ascii="Arial" w:hAnsi="Arial" w:cs="Arial"/>
-          <w:bCs/>
-          <w:sz w:val="20"/>
-        </w:rPr>
-        <w:t xml:space="preserve">, ući na pregled pojedinačnog događaja i dobiti detaljne informacije </w:t>
+        <w:t xml:space="preserve">Korisinik može, opciono, ući na pregled pojedinačnog događaja i dobiti detaljne informacije </w:t>
       </w:r>
       <w:r>
         <w:rPr>
@@ -2566,7 +2817,6 @@
         </w:rPr>
         <w:t xml:space="preserve">  </w:t>
       </w:r>
-      <w:proofErr w:type="spellStart"/>
       <w:r>
         <w:rPr>
           <w:rFonts w:ascii="Arial" w:hAnsi="Arial" w:cs="Arial"/>
@@ -2582,16 +2832,7 @@
           <w:bCs/>
           <w:sz w:val="20"/>
         </w:rPr>
-        <w:t>vezane</w:t>
-      </w:r>
-      <w:proofErr w:type="spellEnd"/>
-      <w:r>
-        <w:rPr>
-          <w:rFonts w:ascii="Arial" w:hAnsi="Arial" w:cs="Arial"/>
-          <w:bCs/>
-          <w:sz w:val="20"/>
-        </w:rPr>
-        <w:t xml:space="preserve"> za taj događaj.</w:t>
+        <w:t>vezane za taj događaj.</w:t>
       </w:r>
     </w:p>
     <w:p>
@@ -2609,59 +2850,13 @@
           <w:sz w:val="20"/>
         </w:rPr>
       </w:pPr>
-      <w:proofErr w:type="spellStart"/>
       <w:r>
         <w:rPr>
           <w:rFonts w:ascii="Arial" w:hAnsi="Arial" w:cs="Arial"/>
           <w:b/>
           <w:sz w:val="20"/>
         </w:rPr>
-        <w:t>Scenario</w:t>
-      </w:r>
-      <w:proofErr w:type="spellEnd"/>
-      <w:r>
-        <w:rPr>
-          <w:rFonts w:ascii="Arial" w:hAnsi="Arial" w:cs="Arial"/>
-          <w:b/>
-          <w:sz w:val="20"/>
-        </w:rPr>
-        <w:t xml:space="preserve"> </w:t>
-      </w:r>
-      <w:proofErr w:type="spellStart"/>
-      <w:r>
-        <w:rPr>
-          <w:rFonts w:ascii="Arial" w:hAnsi="Arial" w:cs="Arial"/>
-          <w:b/>
-          <w:sz w:val="20"/>
-        </w:rPr>
-        <w:t>uspeha</w:t>
-      </w:r>
-      <w:proofErr w:type="spellEnd"/>
-      <w:r>
-        <w:rPr>
-          <w:rFonts w:ascii="Arial" w:hAnsi="Arial" w:cs="Arial"/>
-          <w:b/>
-          <w:sz w:val="20"/>
-        </w:rPr>
-        <w:t xml:space="preserve"> pregleda </w:t>
-      </w:r>
-      <w:proofErr w:type="spellStart"/>
-      <w:r>
-        <w:rPr>
-          <w:rFonts w:ascii="Arial" w:hAnsi="Arial" w:cs="Arial"/>
-          <w:b/>
-          <w:sz w:val="20"/>
-        </w:rPr>
-        <w:t>registrovanih</w:t>
-      </w:r>
-      <w:proofErr w:type="spellEnd"/>
-      <w:r>
-        <w:rPr>
-          <w:rFonts w:ascii="Arial" w:hAnsi="Arial" w:cs="Arial"/>
-          <w:b/>
-          <w:sz w:val="20"/>
-        </w:rPr>
-        <w:t xml:space="preserve"> izvođača</w:t>
+        <w:t>Scenario uspeha pregleda registrovanih izvođača</w:t>
       </w:r>
     </w:p>
     <w:p>
@@ -2693,43 +2888,7 @@
           <w:bCs/>
           <w:sz w:val="20"/>
         </w:rPr>
-        <w:t xml:space="preserve">1. Korisnik pritiska tekst koji </w:t>
-      </w:r>
-      <w:proofErr w:type="spellStart"/>
-      <w:r>
-        <w:rPr>
-          <w:rFonts w:ascii="Arial" w:hAnsi="Arial" w:cs="Arial"/>
-          <w:bCs/>
-          <w:sz w:val="20"/>
-        </w:rPr>
-        <w:t>naznačava</w:t>
-      </w:r>
-      <w:proofErr w:type="spellEnd"/>
-      <w:r>
-        <w:rPr>
-          <w:rFonts w:ascii="Arial" w:hAnsi="Arial" w:cs="Arial"/>
-          <w:bCs/>
-          <w:sz w:val="20"/>
-        </w:rPr>
-        <w:t xml:space="preserve"> da želi pristupiti pregledu </w:t>
-      </w:r>
-      <w:proofErr w:type="spellStart"/>
-      <w:r>
-        <w:rPr>
-          <w:rFonts w:ascii="Arial" w:hAnsi="Arial" w:cs="Arial"/>
-          <w:bCs/>
-          <w:sz w:val="20"/>
-        </w:rPr>
-        <w:t>registrovanih</w:t>
-      </w:r>
-      <w:proofErr w:type="spellEnd"/>
-      <w:r>
-        <w:rPr>
-          <w:rFonts w:ascii="Arial" w:hAnsi="Arial" w:cs="Arial"/>
-          <w:bCs/>
-          <w:sz w:val="20"/>
-        </w:rPr>
-        <w:t xml:space="preserve"> izvođača.</w:t>
+        <w:t>1. Korisnik pritiska tekst koji naznačava da želi pristupiti pregledu registrovanih izvođača.</w:t>
       </w:r>
     </w:p>
     <w:p>
@@ -2769,33 +2928,7 @@
           <w:bCs/>
           <w:sz w:val="20"/>
         </w:rPr>
-        <w:t xml:space="preserve"> vrši prikaz svih </w:t>
-      </w:r>
-      <w:r>
-        <w:rPr>
-          <w:rFonts w:ascii="Arial" w:hAnsi="Arial" w:cs="Arial"/>
-          <w:bCs/>
-          <w:sz w:val="20"/>
-        </w:rPr>
-        <w:t xml:space="preserve">izvođača koji su </w:t>
-      </w:r>
-      <w:proofErr w:type="spellStart"/>
-      <w:r>
-        <w:rPr>
-          <w:rFonts w:ascii="Arial" w:hAnsi="Arial" w:cs="Arial"/>
-          <w:bCs/>
-          <w:sz w:val="20"/>
-        </w:rPr>
-        <w:t>registrovani</w:t>
-      </w:r>
-      <w:proofErr w:type="spellEnd"/>
-      <w:r>
-        <w:rPr>
-          <w:rFonts w:ascii="Arial" w:hAnsi="Arial" w:cs="Arial"/>
-          <w:bCs/>
-          <w:sz w:val="20"/>
-        </w:rPr>
-        <w:t>.</w:t>
+        <w:t xml:space="preserve"> vrši prikaz svih izvođača koji su registrovani.</w:t>
       </w:r>
     </w:p>
     <w:p>
@@ -2837,57 +2970,13 @@
         </w:rPr>
         <w:t xml:space="preserve">. </w:t>
       </w:r>
-      <w:proofErr w:type="spellStart"/>
       <w:r>
         <w:rPr>
           <w:rFonts w:ascii="Arial" w:hAnsi="Arial" w:cs="Arial"/>
           <w:bCs/>
           <w:sz w:val="20"/>
         </w:rPr>
-        <w:t>Korisinik</w:t>
-      </w:r>
-      <w:proofErr w:type="spellEnd"/>
-      <w:r>
-        <w:rPr>
-          <w:rFonts w:ascii="Arial" w:hAnsi="Arial" w:cs="Arial"/>
-          <w:bCs/>
-          <w:sz w:val="20"/>
-        </w:rPr>
-        <w:t xml:space="preserve"> može, </w:t>
-      </w:r>
-      <w:proofErr w:type="spellStart"/>
-      <w:r>
-        <w:rPr>
-          <w:rFonts w:ascii="Arial" w:hAnsi="Arial" w:cs="Arial"/>
-          <w:bCs/>
-          <w:sz w:val="20"/>
-        </w:rPr>
-        <w:t>opciono</w:t>
-      </w:r>
-      <w:proofErr w:type="spellEnd"/>
-      <w:r>
-        <w:rPr>
-          <w:rFonts w:ascii="Arial" w:hAnsi="Arial" w:cs="Arial"/>
-          <w:bCs/>
-          <w:sz w:val="20"/>
-        </w:rPr>
-        <w:t xml:space="preserve">, ući na pregled pojedinačnog </w:t>
-      </w:r>
-      <w:r>
-        <w:rPr>
-          <w:rFonts w:ascii="Arial" w:hAnsi="Arial" w:cs="Arial"/>
-          <w:bCs/>
-          <w:sz w:val="20"/>
-        </w:rPr>
-        <w:t>izvođača</w:t>
-      </w:r>
-      <w:r>
-        <w:rPr>
-          <w:rFonts w:ascii="Arial" w:hAnsi="Arial" w:cs="Arial"/>
-          <w:bCs/>
-          <w:sz w:val="20"/>
-        </w:rPr>
-        <w:t xml:space="preserve"> i dobiti detaljne informacije </w:t>
+        <w:t xml:space="preserve">Korisinik može, opciono, ući na pregled pojedinačnog izvođača i dobiti detaljne informacije </w:t>
       </w:r>
       <w:r>
         <w:rPr>
@@ -2906,7 +2995,6 @@
         </w:rPr>
         <w:t xml:space="preserve">  </w:t>
       </w:r>
-      <w:proofErr w:type="spellStart"/>
       <w:r>
         <w:rPr>
           <w:rFonts w:ascii="Arial" w:hAnsi="Arial" w:cs="Arial"/>
@@ -2922,48 +3010,7 @@
           <w:bCs/>
           <w:sz w:val="20"/>
         </w:rPr>
-        <w:t>vezane</w:t>
-      </w:r>
-      <w:proofErr w:type="spellEnd"/>
-      <w:r>
-        <w:rPr>
-          <w:rFonts w:ascii="Arial" w:hAnsi="Arial" w:cs="Arial"/>
-          <w:bCs/>
-          <w:sz w:val="20"/>
-        </w:rPr>
-        <w:t xml:space="preserve"> za </w:t>
-      </w:r>
-      <w:r>
-        <w:rPr>
-          <w:rFonts w:ascii="Arial" w:hAnsi="Arial" w:cs="Arial"/>
-          <w:bCs/>
-          <w:sz w:val="20"/>
-        </w:rPr>
-        <w:t>tog</w:t>
-      </w:r>
-      <w:r>
-        <w:rPr>
-          <w:rFonts w:ascii="Arial" w:hAnsi="Arial" w:cs="Arial"/>
-          <w:bCs/>
-          <w:sz w:val="20"/>
-        </w:rPr>
-        <w:t xml:space="preserve"> </w:t>
-      </w:r>
-      <w:r>
-        <w:rPr>
-          <w:rFonts w:ascii="Arial" w:hAnsi="Arial" w:cs="Arial"/>
-          <w:bCs/>
-          <w:sz w:val="20"/>
-        </w:rPr>
-        <w:t>izvođača</w:t>
-      </w:r>
-      <w:r>
-        <w:rPr>
-          <w:rFonts w:ascii="Arial" w:hAnsi="Arial" w:cs="Arial"/>
-          <w:bCs/>
-          <w:sz w:val="20"/>
-        </w:rPr>
-        <w:t>.</w:t>
+        <w:t>vezane za tog izvođača.</w:t>
       </w:r>
     </w:p>
     <w:p>
@@ -3027,50 +3074,24 @@
     </w:p>
     <w:p>
       <w:pPr>
-        <w:pStyle w:val="ListParagraph"/>
-        <w:numPr>
-          <w:ilvl w:val="1"/>
-          <w:numId w:val="5"/>
-        </w:numPr>
-        <w:tabs>
-          <w:tab w:val="left" w:pos="937"/>
-          <w:tab w:val="left" w:pos="938"/>
-        </w:tabs>
-        <w:rPr>
-          <w:rFonts w:ascii="Arial"/>
-          <w:b/>
-          <w:sz w:val="20"/>
-        </w:rPr>
-      </w:pPr>
-      <w:bookmarkStart w:id="7" w:name="_bookmark13"/>
-      <w:bookmarkEnd w:id="7"/>
-      <w:r>
-        <w:rPr>
-          <w:rFonts w:ascii="Arial"/>
-          <w:b/>
-          <w:sz w:val="20"/>
-        </w:rPr>
+        <w:pStyle w:val="Heading2"/>
+      </w:pPr>
+      <w:bookmarkStart w:id="14" w:name="_bookmark13"/>
+      <w:bookmarkStart w:id="15" w:name="_Toc37441682"/>
+      <w:bookmarkEnd w:id="14"/>
+      <w:r>
         <w:t>Posebni</w:t>
       </w:r>
       <w:r>
         <w:rPr>
-          <w:rFonts w:ascii="Arial"/>
-          <w:b/>
           <w:spacing w:val="-2"/>
-          <w:sz w:val="20"/>
         </w:rPr>
         <w:t xml:space="preserve"> </w:t>
       </w:r>
-      <w:proofErr w:type="spellStart"/>
-      <w:r>
-        <w:rPr>
-          <w:rFonts w:ascii="Arial"/>
-          <w:b/>
-          <w:sz w:val="20"/>
-        </w:rPr>
+      <w:r>
         <w:t>zahtevi</w:t>
       </w:r>
-      <w:proofErr w:type="spellEnd"/>
+      <w:bookmarkEnd w:id="15"/>
     </w:p>
     <w:p>
       <w:pPr>
@@ -3113,50 +3134,23 @@
     </w:p>
     <w:p>
       <w:pPr>
-        <w:pStyle w:val="ListParagraph"/>
-        <w:numPr>
-          <w:ilvl w:val="1"/>
-          <w:numId w:val="5"/>
-        </w:numPr>
-        <w:tabs>
-          <w:tab w:val="left" w:pos="937"/>
-          <w:tab w:val="left" w:pos="938"/>
-        </w:tabs>
-        <w:rPr>
-          <w:rFonts w:ascii="Arial"/>
-          <w:b/>
-          <w:sz w:val="20"/>
-        </w:rPr>
-      </w:pPr>
-      <w:bookmarkStart w:id="8" w:name="_bookmark14"/>
-      <w:bookmarkEnd w:id="8"/>
-      <w:proofErr w:type="spellStart"/>
-      <w:r>
-        <w:rPr>
-          <w:rFonts w:ascii="Arial"/>
-          <w:b/>
-          <w:sz w:val="20"/>
-        </w:rPr>
+        <w:pStyle w:val="Heading2"/>
+        <w:spacing w:after="120"/>
+      </w:pPr>
+      <w:bookmarkStart w:id="16" w:name="_bookmark14"/>
+      <w:bookmarkStart w:id="17" w:name="_Toc37441683"/>
+      <w:bookmarkEnd w:id="16"/>
+      <w:r>
         <w:t>Preduslovi</w:t>
       </w:r>
-      <w:proofErr w:type="spellEnd"/>
-    </w:p>
-    <w:p>
-      <w:pPr>
-        <w:pStyle w:val="BodyText"/>
-        <w:spacing w:before="2"/>
-        <w:rPr>
-          <w:rFonts w:ascii="Arial"/>
-          <w:sz w:val="23"/>
-        </w:rPr>
-      </w:pPr>
+      <w:bookmarkEnd w:id="17"/>
     </w:p>
     <w:p>
       <w:pPr>
         <w:pStyle w:val="BodyText"/>
         <w:numPr>
           <w:ilvl w:val="0"/>
-          <w:numId w:val="13"/>
+          <w:numId w:val="15"/>
         </w:numPr>
         <w:ind w:right="272"/>
         <w:rPr>
@@ -3167,80 +3161,48 @@
         <w:rPr>
           <w:rFonts w:ascii="Arial" w:hAnsi="Arial"/>
         </w:rPr>
-        <w:t xml:space="preserve">Korisnik se mora nalaziti na nekoj od stranica platforme </w:t>
-      </w:r>
-      <w:proofErr w:type="spellStart"/>
-      <w:r>
+        <w:t>Korisnik se mora nalaziti na nekoj od stranica platforme Evelynn.</w:t>
+      </w:r>
+    </w:p>
+    <w:p>
+      <w:pPr>
+        <w:pStyle w:val="BodyText"/>
+        <w:ind w:left="938" w:right="272"/>
         <w:rPr>
           <w:rFonts w:ascii="Arial" w:hAnsi="Arial"/>
         </w:rPr>
-        <w:t>Evelynn</w:t>
-      </w:r>
-      <w:proofErr w:type="spellEnd"/>
-      <w:r>
+      </w:pPr>
+    </w:p>
+    <w:p>
+      <w:pPr>
+        <w:pStyle w:val="BodyText"/>
+        <w:ind w:left="938" w:right="272"/>
         <w:rPr>
           <w:rFonts w:ascii="Arial" w:hAnsi="Arial"/>
         </w:rPr>
-        <w:t>.</w:t>
-      </w:r>
-    </w:p>
-    <w:p>
-      <w:pPr>
-        <w:pStyle w:val="BodyText"/>
-        <w:ind w:left="938" w:right="272"/>
-        <w:rPr>
-          <w:rFonts w:ascii="Arial" w:hAnsi="Arial"/>
-        </w:rPr>
-      </w:pPr>
-    </w:p>
-    <w:p>
-      <w:pPr>
-        <w:pStyle w:val="BodyText"/>
-        <w:ind w:left="938" w:right="272"/>
-        <w:rPr>
-          <w:rFonts w:ascii="Arial" w:hAnsi="Arial"/>
-        </w:rPr>
-      </w:pPr>
-    </w:p>
-    <w:p>
-      <w:pPr>
-        <w:pStyle w:val="ListParagraph"/>
-        <w:numPr>
-          <w:ilvl w:val="1"/>
-          <w:numId w:val="5"/>
-        </w:numPr>
-        <w:tabs>
-          <w:tab w:val="left" w:pos="937"/>
-          <w:tab w:val="left" w:pos="938"/>
-        </w:tabs>
-        <w:spacing w:line="190" w:lineRule="exact"/>
-        <w:rPr>
-          <w:rFonts w:ascii="Arial"/>
-          <w:b/>
-          <w:sz w:val="20"/>
-        </w:rPr>
-      </w:pPr>
-      <w:bookmarkStart w:id="9" w:name="_bookmark15"/>
-      <w:bookmarkEnd w:id="9"/>
-      <w:proofErr w:type="spellStart"/>
-      <w:r>
-        <w:rPr>
-          <w:rFonts w:ascii="Arial"/>
-          <w:b/>
-          <w:sz w:val="20"/>
-        </w:rPr>
+      </w:pPr>
+    </w:p>
+    <w:p>
+      <w:pPr>
+        <w:pStyle w:val="Heading2"/>
+        <w:spacing w:after="120"/>
+      </w:pPr>
+      <w:bookmarkStart w:id="18" w:name="_bookmark15"/>
+      <w:bookmarkStart w:id="19" w:name="_Toc37441684"/>
+      <w:bookmarkEnd w:id="18"/>
+      <w:r>
         <w:t>Posledice</w:t>
       </w:r>
-      <w:proofErr w:type="spellEnd"/>
+      <w:bookmarkEnd w:id="19"/>
     </w:p>
     <w:p>
       <w:pPr>
         <w:pStyle w:val="ListParagraph"/>
         <w:numPr>
           <w:ilvl w:val="0"/>
-          <w:numId w:val="14"/>
+          <w:numId w:val="15"/>
         </w:numPr>
-        <w:spacing w:before="68" w:line="249" w:lineRule="auto"/>
+        <w:spacing w:line="249" w:lineRule="auto"/>
         <w:ind w:right="272"/>
         <w:rPr>
           <w:rFonts w:ascii="Arial" w:hAnsi="Arial" w:cs="Arial"/>
@@ -3342,7 +3304,7 @@
 </file>
 
 <file path=word/endnotes.xml><?xml version="1.0" encoding="utf-8"?>
-<w:endnotes xmlns:wpc="http://schemas.microsoft.com/office/word/2010/wordprocessingCanvas" xmlns:cx="http://schemas.microsoft.com/office/drawing/2014/chartex" xmlns:cx1="http://schemas.microsoft.com/office/drawing/2015/9/8/chartex" xmlns:cx2="http://schemas.microsoft.com/office/drawing/2015/10/21/chartex" xmlns:cx3="http://schemas.microsoft.com/office/drawing/2016/5/9/chartex" xmlns:cx4="http://schemas.microsoft.com/office/drawing/2016/5/10/chartex" xmlns:cx5="http://schemas.microsoft.com/office/drawing/2016/5/11/chartex" xmlns:cx6="http://schemas.microsoft.com/office/drawing/2016/5/12/chartex" xmlns:cx7="http://schemas.microsoft.com/office/drawing/2016/5/13/chartex" xmlns:cx8="http://schemas.microsoft.com/office/drawing/2016/5/14/chartex" xmlns:mc="http://schemas.openxmlformats.org/markup-compatibility/2006" xmlns:aink="http://schemas.microsoft.com/office/drawing/2016/ink" xmlns:am3d="http://schemas.microsoft.com/office/drawing/2017/model3d" xmlns:o="urn:schemas-microsoft-com:office:office" xmlns:r="http://schemas.openxmlformats.org/officeDocument/2006/relationships" xmlns:m="http://schemas.openxmlformats.org/officeDocument/2006/math" xmlns:v="urn:schemas-microsoft-com:vml" xmlns:wp14="http://schemas.microsoft.com/office/word/2010/wordprocessingDrawing" xmlns:wp="http://schemas.openxmlformats.org/drawingml/2006/wordprocessingDrawing" xmlns:w10="urn:schemas-microsoft-com:office:word" xmlns:w="http://schemas.openxmlformats.org/wordprocessingml/2006/main" xmlns:w14="http://schemas.microsoft.com/office/word/2010/wordml" xmlns:w15="http://schemas.microsoft.com/office/word/2012/wordml" xmlns:w16cid="http://schemas.microsoft.com/office/word/2016/wordml/cid" xmlns:w16se="http://schemas.microsoft.com/office/word/2015/wordml/symex" xmlns:wpg="http://schemas.microsoft.com/office/word/2010/wordprocessingGroup" xmlns:wpi="http://schemas.microsoft.com/office/word/2010/wordprocessingInk" xmlns:wne="http://schemas.microsoft.com/office/word/2006/wordml" xmlns:wps="http://schemas.microsoft.com/office/word/2010/wordprocessingShape" mc:Ignorable="w14 w15 w16se w16cid wp14">
+<w:endnotes xmlns:ve="http://schemas.openxmlformats.org/markup-compatibility/2006" xmlns:o="urn:schemas-microsoft-com:office:office" xmlns:r="http://schemas.openxmlformats.org/officeDocument/2006/relationships" xmlns:m="http://schemas.openxmlformats.org/officeDocument/2006/math" xmlns:v="urn:schemas-microsoft-com:vml" xmlns:wp="http://schemas.openxmlformats.org/drawingml/2006/wordprocessingDrawing" xmlns:w10="urn:schemas-microsoft-com:office:word" xmlns:w="http://schemas.openxmlformats.org/wordprocessingml/2006/main" xmlns:wne="http://schemas.microsoft.com/office/word/2006/wordml">
   <w:endnote w:type="separator" w:id="-1">
     <w:p>
       <w:r>
@@ -3361,7 +3323,7 @@
 </file>
 
 <file path=word/footer1.xml><?xml version="1.0" encoding="utf-8"?>
-<w:ftr xmlns:wpc="http://schemas.microsoft.com/office/word/2010/wordprocessingCanvas" xmlns:cx="http://schemas.microsoft.com/office/drawing/2014/chartex" xmlns:cx1="http://schemas.microsoft.com/office/drawing/2015/9/8/chartex" xmlns:cx2="http://schemas.microsoft.com/office/drawing/2015/10/21/chartex" xmlns:cx3="http://schemas.microsoft.com/office/drawing/2016/5/9/chartex" xmlns:cx4="http://schemas.microsoft.com/office/drawing/2016/5/10/chartex" xmlns:cx5="http://schemas.microsoft.com/office/drawing/2016/5/11/chartex" xmlns:cx6="http://schemas.microsoft.com/office/drawing/2016/5/12/chartex" xmlns:cx7="http://schemas.microsoft.com/office/drawing/2016/5/13/chartex" xmlns:cx8="http://schemas.microsoft.com/office/drawing/2016/5/14/chartex" xmlns:mc="http://schemas.openxmlformats.org/markup-compatibility/2006" xmlns:aink="http://schemas.microsoft.com/office/drawing/2016/ink" xmlns:am3d="http://schemas.microsoft.com/office/drawing/2017/model3d" xmlns:o="urn:schemas-microsoft-com:office:office" xmlns:r="http://schemas.openxmlformats.org/officeDocument/2006/relationships" xmlns:m="http://schemas.openxmlformats.org/officeDocument/2006/math" xmlns:v="urn:schemas-microsoft-com:vml" xmlns:wp14="http://schemas.microsoft.com/office/word/2010/wordprocessingDrawing" xmlns:wp="http://schemas.openxmlformats.org/drawingml/2006/wordprocessingDrawing" xmlns:w10="urn:schemas-microsoft-com:office:word" xmlns:w="http://schemas.openxmlformats.org/wordprocessingml/2006/main" xmlns:w14="http://schemas.microsoft.com/office/word/2010/wordml" xmlns:w15="http://schemas.microsoft.com/office/word/2012/wordml" xmlns:w16cid="http://schemas.microsoft.com/office/word/2016/wordml/cid" xmlns:w16se="http://schemas.microsoft.com/office/word/2015/wordml/symex" xmlns:wpg="http://schemas.microsoft.com/office/word/2010/wordprocessingGroup" xmlns:wpi="http://schemas.microsoft.com/office/word/2010/wordprocessingInk" xmlns:wne="http://schemas.microsoft.com/office/word/2006/wordml" xmlns:wps="http://schemas.microsoft.com/office/word/2010/wordprocessingShape" mc:Ignorable="w14 w15 w16se w16cid wp14">
+<w:ftr xmlns:ve="http://schemas.openxmlformats.org/markup-compatibility/2006" xmlns:o="urn:schemas-microsoft-com:office:office" xmlns:r="http://schemas.openxmlformats.org/officeDocument/2006/relationships" xmlns:m="http://schemas.openxmlformats.org/officeDocument/2006/math" xmlns:v="urn:schemas-microsoft-com:vml" xmlns:wp="http://schemas.openxmlformats.org/drawingml/2006/wordprocessingDrawing" xmlns:w10="urn:schemas-microsoft-com:office:word" xmlns:w="http://schemas.openxmlformats.org/wordprocessingml/2006/main" xmlns:wne="http://schemas.microsoft.com/office/word/2006/wordml">
   <w:sdt>
     <w:sdtPr>
       <w:id w:val="-958107175"/>
@@ -3370,7 +3332,6 @@
         <w:docPartUnique/>
       </w:docPartObj>
     </w:sdtPr>
-    <w:sdtEndPr/>
     <w:sdtContent>
       <w:p>
         <w:pPr>
@@ -3383,7 +3344,8 @@
               <v:stroke joinstyle="miter"/>
               <v:path gradientshapeok="t" o:connecttype="rect" textboxrect="5400,5400,16200,16200"/>
             </v:shapetype>
-            <v:shape id="_x0000_s2050" type="#_x0000_t110" alt="" style="width:430.5pt;height:4.3pt;visibility:visible;mso-width-percent:0;mso-height-percent:0;mso-left-percent:-10001;mso-top-percent:-10001;mso-position-horizontal:absolute;mso-position-horizontal-relative:char;mso-position-vertical:absolute;mso-position-vertical-relative:line;mso-width-percent:0;mso-height-percent:0;mso-left-percent:-10001;mso-top-percent:-10001" fillcolor="black">
+            <v:shape id="_x0000_s2050" type="#_x0000_t110" alt="" style="width:430.5pt;height:4.3pt;visibility:visible;mso-position-horizontal-relative:char;mso-position-vertical-relative:line" fillcolor="black">
+              <w10:wrap type="none"/>
               <w10:anchorlock/>
             </v:shape>
           </w:pict>
@@ -3408,7 +3370,7 @@
             <w:noProof/>
             <w:lang w:val="sr-Latn-CS"/>
           </w:rPr>
-          <w:t>3</w:t>
+          <w:t>5</w:t>
         </w:r>
         <w:r>
           <w:fldChar w:fldCharType="end"/>
@@ -3425,7 +3387,7 @@
 </file>
 
 <file path=word/footnotes.xml><?xml version="1.0" encoding="utf-8"?>
-<w:footnotes xmlns:wpc="http://schemas.microsoft.com/office/word/2010/wordprocessingCanvas" xmlns:cx="http://schemas.microsoft.com/office/drawing/2014/chartex" xmlns:cx1="http://schemas.microsoft.com/office/drawing/2015/9/8/chartex" xmlns:cx2="http://schemas.microsoft.com/office/drawing/2015/10/21/chartex" xmlns:cx3="http://schemas.microsoft.com/office/drawing/2016/5/9/chartex" xmlns:cx4="http://schemas.microsoft.com/office/drawing/2016/5/10/chartex" xmlns:cx5="http://schemas.microsoft.com/office/drawing/2016/5/11/chartex" xmlns:cx6="http://schemas.microsoft.com/office/drawing/2016/5/12/chartex" xmlns:cx7="http://schemas.microsoft.com/office/drawing/2016/5/13/chartex" xmlns:cx8="http://schemas.microsoft.com/office/drawing/2016/5/14/chartex" xmlns:mc="http://schemas.openxmlformats.org/markup-compatibility/2006" xmlns:aink="http://schemas.microsoft.com/office/drawing/2016/ink" xmlns:am3d="http://schemas.microsoft.com/office/drawing/2017/model3d" xmlns:o="urn:schemas-microsoft-com:office:office" xmlns:r="http://schemas.openxmlformats.org/officeDocument/2006/relationships" xmlns:m="http://schemas.openxmlformats.org/officeDocument/2006/math" xmlns:v="urn:schemas-microsoft-com:vml" xmlns:wp14="http://schemas.microsoft.com/office/word/2010/wordprocessingDrawing" xmlns:wp="http://schemas.openxmlformats.org/drawingml/2006/wordprocessingDrawing" xmlns:w10="urn:schemas-microsoft-com:office:word" xmlns:w="http://schemas.openxmlformats.org/wordprocessingml/2006/main" xmlns:w14="http://schemas.microsoft.com/office/word/2010/wordml" xmlns:w15="http://schemas.microsoft.com/office/word/2012/wordml" xmlns:w16cid="http://schemas.microsoft.com/office/word/2016/wordml/cid" xmlns:w16se="http://schemas.microsoft.com/office/word/2015/wordml/symex" xmlns:wpg="http://schemas.microsoft.com/office/word/2010/wordprocessingGroup" xmlns:wpi="http://schemas.microsoft.com/office/word/2010/wordprocessingInk" xmlns:wne="http://schemas.microsoft.com/office/word/2006/wordml" xmlns:wps="http://schemas.microsoft.com/office/word/2010/wordprocessingShape" mc:Ignorable="w14 w15 w16se w16cid wp14">
+<w:footnotes xmlns:ve="http://schemas.openxmlformats.org/markup-compatibility/2006" xmlns:o="urn:schemas-microsoft-com:office:office" xmlns:r="http://schemas.openxmlformats.org/officeDocument/2006/relationships" xmlns:m="http://schemas.openxmlformats.org/officeDocument/2006/math" xmlns:v="urn:schemas-microsoft-com:vml" xmlns:wp="http://schemas.openxmlformats.org/drawingml/2006/wordprocessingDrawing" xmlns:w10="urn:schemas-microsoft-com:office:word" xmlns:w="http://schemas.openxmlformats.org/wordprocessingml/2006/main" xmlns:wne="http://schemas.microsoft.com/office/word/2006/wordml">
   <w:footnote w:type="separator" w:id="-1">
     <w:p>
       <w:r>
@@ -3444,7 +3406,7 @@
 </file>
 
 <file path=word/header1.xml><?xml version="1.0" encoding="utf-8"?>
-<w:hdr xmlns:wpc="http://schemas.microsoft.com/office/word/2010/wordprocessingCanvas" xmlns:cx="http://schemas.microsoft.com/office/drawing/2014/chartex" xmlns:cx1="http://schemas.microsoft.com/office/drawing/2015/9/8/chartex" xmlns:cx2="http://schemas.microsoft.com/office/drawing/2015/10/21/chartex" xmlns:cx3="http://schemas.microsoft.com/office/drawing/2016/5/9/chartex" xmlns:cx4="http://schemas.microsoft.com/office/drawing/2016/5/10/chartex" xmlns:cx5="http://schemas.microsoft.com/office/drawing/2016/5/11/chartex" xmlns:cx6="http://schemas.microsoft.com/office/drawing/2016/5/12/chartex" xmlns:cx7="http://schemas.microsoft.com/office/drawing/2016/5/13/chartex" xmlns:cx8="http://schemas.microsoft.com/office/drawing/2016/5/14/chartex" xmlns:mc="http://schemas.openxmlformats.org/markup-compatibility/2006" xmlns:aink="http://schemas.microsoft.com/office/drawing/2016/ink" xmlns:am3d="http://schemas.microsoft.com/office/drawing/2017/model3d" xmlns:o="urn:schemas-microsoft-com:office:office" xmlns:r="http://schemas.openxmlformats.org/officeDocument/2006/relationships" xmlns:m="http://schemas.openxmlformats.org/officeDocument/2006/math" xmlns:v="urn:schemas-microsoft-com:vml" xmlns:wp14="http://schemas.microsoft.com/office/word/2010/wordprocessingDrawing" xmlns:wp="http://schemas.openxmlformats.org/drawingml/2006/wordprocessingDrawing" xmlns:w10="urn:schemas-microsoft-com:office:word" xmlns:w="http://schemas.openxmlformats.org/wordprocessingml/2006/main" xmlns:w14="http://schemas.microsoft.com/office/word/2010/wordml" xmlns:w15="http://schemas.microsoft.com/office/word/2012/wordml" xmlns:w16cid="http://schemas.microsoft.com/office/word/2016/wordml/cid" xmlns:w16se="http://schemas.microsoft.com/office/word/2015/wordml/symex" xmlns:wpg="http://schemas.microsoft.com/office/word/2010/wordprocessingGroup" xmlns:wpi="http://schemas.microsoft.com/office/word/2010/wordprocessingInk" xmlns:wne="http://schemas.microsoft.com/office/word/2006/wordml" xmlns:wps="http://schemas.microsoft.com/office/word/2010/wordprocessingShape" mc:Ignorable="w14 w15 w16se w16cid wp14">
+<w:hdr xmlns:ve="http://schemas.openxmlformats.org/markup-compatibility/2006" xmlns:o="urn:schemas-microsoft-com:office:office" xmlns:r="http://schemas.openxmlformats.org/officeDocument/2006/relationships" xmlns:m="http://schemas.openxmlformats.org/officeDocument/2006/math" xmlns:v="urn:schemas-microsoft-com:vml" xmlns:wp="http://schemas.openxmlformats.org/drawingml/2006/wordprocessingDrawing" xmlns:w10="urn:schemas-microsoft-com:office:word" xmlns:w="http://schemas.openxmlformats.org/wordprocessingml/2006/main" xmlns:wne="http://schemas.microsoft.com/office/word/2006/wordml">
   <w:p>
     <w:pPr>
       <w:pStyle w:val="BodyText"/>
@@ -3456,7 +3418,7 @@
           <v:stroke joinstyle="miter"/>
           <v:path gradientshapeok="t" o:connecttype="rect"/>
         </v:shapetype>
-        <v:shape id="_x0000_s2049" type="#_x0000_t202" alt="" style="position:absolute;margin-left:88.9pt;margin-top:35.7pt;width:499.2pt;height:13.3pt;z-index:-251658752;mso-wrap-style:square;mso-wrap-edited:f;mso-width-percent:0;mso-height-percent:0;mso-position-horizontal-relative:page;mso-position-vertical-relative:page;mso-width-percent:0;mso-height-percent:0;v-text-anchor:top" filled="f" stroked="f">
+        <v:shape id="_x0000_s2049" type="#_x0000_t202" alt="" style="position:absolute;margin-left:88.9pt;margin-top:35.7pt;width:499.2pt;height:13.3pt;z-index:-251658752;mso-wrap-edited:f;mso-position-horizontal-relative:page;mso-position-vertical-relative:page" filled="f" stroked="f">
           <v:textbox inset="0,0,0,0">
             <w:txbxContent>
               <w:p>
@@ -3472,7 +3434,6 @@
                     <w:u w:val="single"/>
                   </w:rPr>
                 </w:pPr>
-                <w:proofErr w:type="spellStart"/>
                 <w:r>
                   <w:rPr>
                     <w:b/>
@@ -3481,7 +3442,6 @@
                   </w:rPr>
                   <w:t>Evelynn</w:t>
                 </w:r>
-                <w:proofErr w:type="spellEnd"/>
               </w:p>
               <w:p>
                 <w:pPr>
@@ -3519,7 +3479,7 @@
                     <w:noProof/>
                     <w:sz w:val="20"/>
                   </w:rPr>
-                  <w:t>3</w:t>
+                  <w:t>5</w:t>
                 </w:r>
                 <w:r>
                   <w:fldChar w:fldCharType="end"/>
@@ -3536,8 +3496,8 @@
 </file>
 
 <file path=word/numbering.xml><?xml version="1.0" encoding="utf-8"?>
-<w:numbering xmlns:wpc="http://schemas.microsoft.com/office/word/2010/wordprocessingCanvas" xmlns:cx="http://schemas.microsoft.com/office/drawing/2014/chartex" xmlns:cx1="http://schemas.microsoft.com/office/drawing/2015/9/8/chartex" xmlns:cx2="http://schemas.microsoft.com/office/drawing/2015/10/21/chartex" xmlns:cx3="http://schemas.microsoft.com/office/drawing/2016/5/9/chartex" xmlns:cx4="http://schemas.microsoft.com/office/drawing/2016/5/10/chartex" xmlns:cx5="http://schemas.microsoft.com/office/drawing/2016/5/11/chartex" xmlns:cx6="http://schemas.microsoft.com/office/drawing/2016/5/12/chartex" xmlns:cx7="http://schemas.microsoft.com/office/drawing/2016/5/13/chartex" xmlns:cx8="http://schemas.microsoft.com/office/drawing/2016/5/14/chartex" xmlns:mc="http://schemas.openxmlformats.org/markup-compatibility/2006" xmlns:aink="http://schemas.microsoft.com/office/drawing/2016/ink" xmlns:am3d="http://schemas.microsoft.com/office/drawing/2017/model3d" xmlns:o="urn:schemas-microsoft-com:office:office" xmlns:r="http://schemas.openxmlformats.org/officeDocument/2006/relationships" xmlns:m="http://schemas.openxmlformats.org/officeDocument/2006/math" xmlns:v="urn:schemas-microsoft-com:vml" xmlns:wp14="http://schemas.microsoft.com/office/word/2010/wordprocessingDrawing" xmlns:wp="http://schemas.openxmlformats.org/drawingml/2006/wordprocessingDrawing" xmlns:w10="urn:schemas-microsoft-com:office:word" xmlns:w="http://schemas.openxmlformats.org/wordprocessingml/2006/main" xmlns:w14="http://schemas.microsoft.com/office/word/2010/wordml" xmlns:w15="http://schemas.microsoft.com/office/word/2012/wordml" xmlns:w16cid="http://schemas.microsoft.com/office/word/2016/wordml/cid" xmlns:w16se="http://schemas.microsoft.com/office/word/2015/wordml/symex" xmlns:wpg="http://schemas.microsoft.com/office/word/2010/wordprocessingGroup" xmlns:wpi="http://schemas.microsoft.com/office/word/2010/wordprocessingInk" xmlns:wne="http://schemas.microsoft.com/office/word/2006/wordml" xmlns:wps="http://schemas.microsoft.com/office/word/2010/wordprocessingShape" mc:Ignorable="w14 w15 w16se w16cid wp14">
-  <w:abstractNum w:abstractNumId="0" w15:restartNumberingAfterBreak="0">
+<w:numbering xmlns:ve="http://schemas.openxmlformats.org/markup-compatibility/2006" xmlns:o="urn:schemas-microsoft-com:office:office" xmlns:r="http://schemas.openxmlformats.org/officeDocument/2006/relationships" xmlns:m="http://schemas.openxmlformats.org/officeDocument/2006/math" xmlns:v="urn:schemas-microsoft-com:vml" xmlns:wp="http://schemas.openxmlformats.org/drawingml/2006/wordprocessingDrawing" xmlns:w10="urn:schemas-microsoft-com:office:word" xmlns:w="http://schemas.openxmlformats.org/wordprocessingml/2006/main" xmlns:wne="http://schemas.microsoft.com/office/word/2006/wordml">
+  <w:abstractNum w:abstractNumId="0">
     <w:nsid w:val="02617F7C"/>
     <w:multiLevelType w:val="hybridMultilevel"/>
     <w:tmpl w:val="1A40487A"/>
@@ -3655,7 +3615,7 @@
       </w:rPr>
     </w:lvl>
   </w:abstractNum>
-  <w:abstractNum w:abstractNumId="1" w15:restartNumberingAfterBreak="0">
+  <w:abstractNum w:abstractNumId="1">
     <w:nsid w:val="1AD45CF8"/>
     <w:multiLevelType w:val="hybridMultilevel"/>
     <w:tmpl w:val="C42C5AEA"/>
@@ -3773,7 +3733,7 @@
       </w:rPr>
     </w:lvl>
   </w:abstractNum>
-  <w:abstractNum w:abstractNumId="2" w15:restartNumberingAfterBreak="0">
+  <w:abstractNum w:abstractNumId="2">
     <w:nsid w:val="1C2B5FD2"/>
     <w:multiLevelType w:val="hybridMultilevel"/>
     <w:tmpl w:val="9702914A"/>
@@ -3783,7 +3743,7 @@
       <w:lvlText w:val=""/>
       <w:lvlJc w:val="left"/>
       <w:pPr>
-        <w:ind w:left="938" w:hanging="360"/>
+        <w:ind w:left="1800" w:hanging="360"/>
       </w:pPr>
       <w:rPr>
         <w:rFonts w:ascii="Symbol" w:hAnsi="Symbol" w:hint="default"/>
@@ -3795,7 +3755,7 @@
       <w:lvlText w:val="o"/>
       <w:lvlJc w:val="left"/>
       <w:pPr>
-        <w:ind w:left="1658" w:hanging="360"/>
+        <w:ind w:left="2520" w:hanging="360"/>
       </w:pPr>
       <w:rPr>
         <w:rFonts w:ascii="Courier New" w:hAnsi="Courier New" w:hint="default"/>
@@ -3807,7 +3767,7 @@
       <w:lvlText w:val=""/>
       <w:lvlJc w:val="left"/>
       <w:pPr>
-        <w:ind w:left="2378" w:hanging="360"/>
+        <w:ind w:left="3240" w:hanging="360"/>
       </w:pPr>
       <w:rPr>
         <w:rFonts w:ascii="Wingdings" w:hAnsi="Wingdings" w:hint="default"/>
@@ -3819,7 +3779,7 @@
       <w:lvlText w:val=""/>
       <w:lvlJc w:val="left"/>
       <w:pPr>
-        <w:ind w:left="3098" w:hanging="360"/>
+        <w:ind w:left="3960" w:hanging="360"/>
       </w:pPr>
       <w:rPr>
         <w:rFonts w:ascii="Symbol" w:hAnsi="Symbol" w:hint="default"/>
@@ -3831,7 +3791,7 @@
       <w:lvlText w:val="o"/>
       <w:lvlJc w:val="left"/>
       <w:pPr>
-        <w:ind w:left="3818" w:hanging="360"/>
+        <w:ind w:left="4680" w:hanging="360"/>
       </w:pPr>
       <w:rPr>
         <w:rFonts w:ascii="Courier New" w:hAnsi="Courier New" w:hint="default"/>
@@ -3843,7 +3803,7 @@
       <w:lvlText w:val=""/>
       <w:lvlJc w:val="left"/>
       <w:pPr>
-        <w:ind w:left="4538" w:hanging="360"/>
+        <w:ind w:left="5400" w:hanging="360"/>
       </w:pPr>
       <w:rPr>
         <w:rFonts w:ascii="Wingdings" w:hAnsi="Wingdings" w:hint="default"/>
@@ -3855,7 +3815,7 @@
       <w:lvlText w:val=""/>
       <w:lvlJc w:val="left"/>
       <w:pPr>
-        <w:ind w:left="5258" w:hanging="360"/>
+        <w:ind w:left="6120" w:hanging="360"/>
       </w:pPr>
       <w:rPr>
         <w:rFonts w:ascii="Symbol" w:hAnsi="Symbol" w:hint="default"/>
@@ -3867,7 +3827,7 @@
       <w:lvlText w:val="o"/>
       <w:lvlJc w:val="left"/>
       <w:pPr>
-        <w:ind w:left="5978" w:hanging="360"/>
+        <w:ind w:left="6840" w:hanging="360"/>
       </w:pPr>
       <w:rPr>
         <w:rFonts w:ascii="Courier New" w:hAnsi="Courier New" w:hint="default"/>
@@ -3879,14 +3839,14 @@
       <w:lvlText w:val=""/>
       <w:lvlJc w:val="left"/>
       <w:pPr>
-        <w:ind w:left="6698" w:hanging="360"/>
+        <w:ind w:left="7560" w:hanging="360"/>
       </w:pPr>
       <w:rPr>
         <w:rFonts w:ascii="Wingdings" w:hAnsi="Wingdings" w:hint="default"/>
       </w:rPr>
     </w:lvl>
   </w:abstractNum>
-  <w:abstractNum w:abstractNumId="3" w15:restartNumberingAfterBreak="0">
+  <w:abstractNum w:abstractNumId="3">
     <w:nsid w:val="304915DB"/>
     <w:multiLevelType w:val="hybridMultilevel"/>
     <w:tmpl w:val="579C5A1E"/>
@@ -3975,13 +3935,14 @@
       </w:pPr>
     </w:lvl>
   </w:abstractNum>
-  <w:abstractNum w:abstractNumId="4" w15:restartNumberingAfterBreak="0">
+  <w:abstractNum w:abstractNumId="4">
     <w:nsid w:val="320360D7"/>
     <w:multiLevelType w:val="multilevel"/>
-    <w:tmpl w:val="BE6236A6"/>
+    <w:tmpl w:val="08C27A26"/>
     <w:lvl w:ilvl="0">
       <w:start w:val="1"/>
       <w:numFmt w:val="decimal"/>
+      <w:pStyle w:val="Heading1"/>
       <w:lvlText w:val="%1."/>
       <w:lvlJc w:val="left"/>
       <w:pPr>
@@ -4000,6 +3961,7 @@
     <w:lvl w:ilvl="1">
       <w:start w:val="1"/>
       <w:numFmt w:val="decimal"/>
+      <w:pStyle w:val="Heading2"/>
       <w:lvlText w:val="%1.%2"/>
       <w:lvlJc w:val="left"/>
       <w:pPr>
@@ -4101,7 +4063,7 @@
       </w:rPr>
     </w:lvl>
   </w:abstractNum>
-  <w:abstractNum w:abstractNumId="5" w15:restartNumberingAfterBreak="0">
+  <w:abstractNum w:abstractNumId="5">
     <w:nsid w:val="3884706D"/>
     <w:multiLevelType w:val="multilevel"/>
     <w:tmpl w:val="00901180"/>
@@ -4224,7 +4186,7 @@
       </w:rPr>
     </w:lvl>
   </w:abstractNum>
-  <w:abstractNum w:abstractNumId="6" w15:restartNumberingAfterBreak="0">
+  <w:abstractNum w:abstractNumId="6">
     <w:nsid w:val="44F07C74"/>
     <w:multiLevelType w:val="hybridMultilevel"/>
     <w:tmpl w:val="6546B3DC"/>
@@ -4313,7 +4275,7 @@
       </w:pPr>
     </w:lvl>
   </w:abstractNum>
-  <w:abstractNum w:abstractNumId="7" w15:restartNumberingAfterBreak="0">
+  <w:abstractNum w:abstractNumId="7">
     <w:nsid w:val="4DA046E7"/>
     <w:multiLevelType w:val="hybridMultilevel"/>
     <w:tmpl w:val="C37ABA46"/>
@@ -4429,7 +4391,7 @@
       </w:rPr>
     </w:lvl>
   </w:abstractNum>
-  <w:abstractNum w:abstractNumId="8" w15:restartNumberingAfterBreak="0">
+  <w:abstractNum w:abstractNumId="8">
     <w:nsid w:val="54BF6DDC"/>
     <w:multiLevelType w:val="hybridMultilevel"/>
     <w:tmpl w:val="A20E7E88"/>
@@ -4518,7 +4480,7 @@
       </w:pPr>
     </w:lvl>
   </w:abstractNum>
-  <w:abstractNum w:abstractNumId="9" w15:restartNumberingAfterBreak="0">
+  <w:abstractNum w:abstractNumId="9">
     <w:nsid w:val="5FB60FCB"/>
     <w:multiLevelType w:val="hybridMultilevel"/>
     <w:tmpl w:val="36C8EE2E"/>
@@ -4631,7 +4593,7 @@
       </w:rPr>
     </w:lvl>
   </w:abstractNum>
-  <w:abstractNum w:abstractNumId="10" w15:restartNumberingAfterBreak="0">
+  <w:abstractNum w:abstractNumId="10">
     <w:nsid w:val="6BEA5184"/>
     <w:multiLevelType w:val="hybridMultilevel"/>
     <w:tmpl w:val="F2BCAA58"/>
@@ -4749,7 +4711,7 @@
       </w:rPr>
     </w:lvl>
   </w:abstractNum>
-  <w:abstractNum w:abstractNumId="11" w15:restartNumberingAfterBreak="0">
+  <w:abstractNum w:abstractNumId="11">
     <w:nsid w:val="70107863"/>
     <w:multiLevelType w:val="hybridMultilevel"/>
     <w:tmpl w:val="7916BFA8"/>
@@ -4867,7 +4829,121 @@
       </w:rPr>
     </w:lvl>
   </w:abstractNum>
-  <w:abstractNum w:abstractNumId="12" w15:restartNumberingAfterBreak="0">
+  <w:abstractNum w:abstractNumId="12">
+    <w:nsid w:val="7168736C"/>
+    <w:multiLevelType w:val="hybridMultilevel"/>
+    <w:tmpl w:val="F9BAE1DC"/>
+    <w:lvl w:ilvl="0" w:tplc="56160AA2">
+      <w:start w:val="1"/>
+      <w:numFmt w:val="bullet"/>
+      <w:lvlText w:val=""/>
+      <w:lvlJc w:val="left"/>
+      <w:pPr>
+        <w:ind w:left="1080" w:hanging="360"/>
+      </w:pPr>
+      <w:rPr>
+        <w:rFonts w:ascii="Symbol" w:hAnsi="Symbol" w:hint="default"/>
+        <w:color w:val="auto"/>
+      </w:rPr>
+    </w:lvl>
+    <w:lvl w:ilvl="1" w:tplc="04090003" w:tentative="1">
+      <w:start w:val="1"/>
+      <w:numFmt w:val="bullet"/>
+      <w:lvlText w:val="o"/>
+      <w:lvlJc w:val="left"/>
+      <w:pPr>
+        <w:ind w:left="1800" w:hanging="360"/>
+      </w:pPr>
+      <w:rPr>
+        <w:rFonts w:ascii="Courier New" w:hAnsi="Courier New" w:cs="Courier New" w:hint="default"/>
+      </w:rPr>
+    </w:lvl>
+    <w:lvl w:ilvl="2" w:tplc="04090005" w:tentative="1">
+      <w:start w:val="1"/>
+      <w:numFmt w:val="bullet"/>
+      <w:lvlText w:val=""/>
+      <w:lvlJc w:val="left"/>
+      <w:pPr>
+        <w:ind w:left="2520" w:hanging="360"/>
+      </w:pPr>
+      <w:rPr>
+        <w:rFonts w:ascii="Wingdings" w:hAnsi="Wingdings" w:hint="default"/>
+      </w:rPr>
+    </w:lvl>
+    <w:lvl w:ilvl="3" w:tplc="04090001" w:tentative="1">
+      <w:start w:val="1"/>
+      <w:numFmt w:val="bullet"/>
+      <w:lvlText w:val=""/>
+      <w:lvlJc w:val="left"/>
+      <w:pPr>
+        <w:ind w:left="3240" w:hanging="360"/>
+      </w:pPr>
+      <w:rPr>
+        <w:rFonts w:ascii="Symbol" w:hAnsi="Symbol" w:hint="default"/>
+      </w:rPr>
+    </w:lvl>
+    <w:lvl w:ilvl="4" w:tplc="04090003" w:tentative="1">
+      <w:start w:val="1"/>
+      <w:numFmt w:val="bullet"/>
+      <w:lvlText w:val="o"/>
+      <w:lvlJc w:val="left"/>
+      <w:pPr>
+        <w:ind w:left="3960" w:hanging="360"/>
+      </w:pPr>
+      <w:rPr>
+        <w:rFonts w:ascii="Courier New" w:hAnsi="Courier New" w:cs="Courier New" w:hint="default"/>
+      </w:rPr>
+    </w:lvl>
+    <w:lvl w:ilvl="5" w:tplc="04090005" w:tentative="1">
+      <w:start w:val="1"/>
+      <w:numFmt w:val="bullet"/>
+      <w:lvlText w:val=""/>
+      <w:lvlJc w:val="left"/>
+      <w:pPr>
+        <w:ind w:left="4680" w:hanging="360"/>
+      </w:pPr>
+      <w:rPr>
+        <w:rFonts w:ascii="Wingdings" w:hAnsi="Wingdings" w:hint="default"/>
+      </w:rPr>
+    </w:lvl>
+    <w:lvl w:ilvl="6" w:tplc="04090001" w:tentative="1">
+      <w:start w:val="1"/>
+      <w:numFmt w:val="bullet"/>
+      <w:lvlText w:val=""/>
+      <w:lvlJc w:val="left"/>
+      <w:pPr>
+        <w:ind w:left="5400" w:hanging="360"/>
+      </w:pPr>
+      <w:rPr>
+        <w:rFonts w:ascii="Symbol" w:hAnsi="Symbol" w:hint="default"/>
+      </w:rPr>
+    </w:lvl>
+    <w:lvl w:ilvl="7" w:tplc="04090003" w:tentative="1">
+      <w:start w:val="1"/>
+      <w:numFmt w:val="bullet"/>
+      <w:lvlText w:val="o"/>
+      <w:lvlJc w:val="left"/>
+      <w:pPr>
+        <w:ind w:left="6120" w:hanging="360"/>
+      </w:pPr>
+      <w:rPr>
+        <w:rFonts w:ascii="Courier New" w:hAnsi="Courier New" w:cs="Courier New" w:hint="default"/>
+      </w:rPr>
+    </w:lvl>
+    <w:lvl w:ilvl="8" w:tplc="04090005" w:tentative="1">
+      <w:start w:val="1"/>
+      <w:numFmt w:val="bullet"/>
+      <w:lvlText w:val=""/>
+      <w:lvlJc w:val="left"/>
+      <w:pPr>
+        <w:ind w:left="6840" w:hanging="360"/>
+      </w:pPr>
+      <w:rPr>
+        <w:rFonts w:ascii="Wingdings" w:hAnsi="Wingdings" w:hint="default"/>
+      </w:rPr>
+    </w:lvl>
+  </w:abstractNum>
+  <w:abstractNum w:abstractNumId="13">
     <w:nsid w:val="75854E75"/>
     <w:multiLevelType w:val="hybridMultilevel"/>
     <w:tmpl w:val="255EC962"/>
@@ -4980,7 +5056,7 @@
       </w:rPr>
     </w:lvl>
   </w:abstractNum>
-  <w:abstractNum w:abstractNumId="13" w15:restartNumberingAfterBreak="0">
+  <w:abstractNum w:abstractNumId="14">
     <w:nsid w:val="7E961E20"/>
     <w:multiLevelType w:val="multilevel"/>
     <w:tmpl w:val="9C1084FC"/>
@@ -5123,7 +5199,7 @@
     <w:abstractNumId w:val="0"/>
   </w:num>
   <w:num w:numId="5">
-    <w:abstractNumId w:val="13"/>
+    <w:abstractNumId w:val="14"/>
   </w:num>
   <w:num w:numId="6">
     <w:abstractNumId w:val="10"/>
@@ -5147,16 +5223,19 @@
     <w:abstractNumId w:val="9"/>
   </w:num>
   <w:num w:numId="13">
-    <w:abstractNumId w:val="12"/>
+    <w:abstractNumId w:val="13"/>
   </w:num>
   <w:num w:numId="14">
     <w:abstractNumId w:val="2"/>
+  </w:num>
+  <w:num w:numId="15">
+    <w:abstractNumId w:val="12"/>
   </w:num>
 </w:numbering>
 </file>
 
 <file path=word/styles.xml><?xml version="1.0" encoding="utf-8"?>
-<w:styles xmlns:mc="http://schemas.openxmlformats.org/markup-compatibility/2006" xmlns:r="http://schemas.openxmlformats.org/officeDocument/2006/relationships" xmlns:w="http://schemas.openxmlformats.org/wordprocessingml/2006/main" xmlns:w14="http://schemas.microsoft.com/office/word/2010/wordml" xmlns:w15="http://schemas.microsoft.com/office/word/2012/wordml" xmlns:w16cid="http://schemas.microsoft.com/office/word/2016/wordml/cid" xmlns:w16se="http://schemas.microsoft.com/office/word/2015/wordml/symex" mc:Ignorable="w14 w15 w16se w16cid">
+<w:styles xmlns:r="http://schemas.openxmlformats.org/officeDocument/2006/relationships" xmlns:w="http://schemas.openxmlformats.org/wordprocessingml/2006/main">
   <w:docDefaults>
     <w:rPrDefault>
       <w:rPr>
@@ -5174,383 +5253,144 @@
       </w:pPr>
     </w:pPrDefault>
   </w:docDefaults>
-  <w:latentStyles w:defLockedState="0" w:defUIPriority="99" w:defSemiHidden="0" w:defUnhideWhenUsed="0" w:defQFormat="0" w:count="376">
-    <w:lsdException w:name="Normal" w:uiPriority="0" w:qFormat="1"/>
-    <w:lsdException w:name="heading 1" w:uiPriority="9" w:qFormat="1"/>
-    <w:lsdException w:name="heading 2" w:semiHidden="1" w:uiPriority="9" w:unhideWhenUsed="1" w:qFormat="1"/>
-    <w:lsdException w:name="heading 3" w:semiHidden="1" w:uiPriority="9" w:unhideWhenUsed="1" w:qFormat="1"/>
-    <w:lsdException w:name="heading 4" w:semiHidden="1" w:uiPriority="9" w:unhideWhenUsed="1" w:qFormat="1"/>
-    <w:lsdException w:name="heading 5" w:semiHidden="1" w:uiPriority="9" w:unhideWhenUsed="1" w:qFormat="1"/>
-    <w:lsdException w:name="heading 6" w:semiHidden="1" w:uiPriority="9" w:unhideWhenUsed="1" w:qFormat="1"/>
-    <w:lsdException w:name="heading 7" w:semiHidden="1" w:uiPriority="9" w:unhideWhenUsed="1" w:qFormat="1"/>
-    <w:lsdException w:name="heading 8" w:semiHidden="1" w:uiPriority="9" w:unhideWhenUsed="1" w:qFormat="1"/>
-    <w:lsdException w:name="heading 9" w:semiHidden="1" w:uiPriority="9" w:unhideWhenUsed="1" w:qFormat="1"/>
-    <w:lsdException w:name="index 1" w:semiHidden="1" w:unhideWhenUsed="1"/>
-    <w:lsdException w:name="index 2" w:semiHidden="1" w:unhideWhenUsed="1"/>
-    <w:lsdException w:name="index 3" w:semiHidden="1" w:unhideWhenUsed="1"/>
-    <w:lsdException w:name="index 4" w:semiHidden="1" w:unhideWhenUsed="1"/>
-    <w:lsdException w:name="index 5" w:semiHidden="1" w:unhideWhenUsed="1"/>
-    <w:lsdException w:name="index 6" w:semiHidden="1" w:unhideWhenUsed="1"/>
-    <w:lsdException w:name="index 7" w:semiHidden="1" w:unhideWhenUsed="1"/>
-    <w:lsdException w:name="index 8" w:semiHidden="1" w:unhideWhenUsed="1"/>
-    <w:lsdException w:name="index 9" w:semiHidden="1" w:unhideWhenUsed="1"/>
-    <w:lsdException w:name="toc 1" w:semiHidden="1" w:uiPriority="39" w:unhideWhenUsed="1"/>
-    <w:lsdException w:name="toc 2" w:semiHidden="1" w:uiPriority="39" w:unhideWhenUsed="1"/>
-    <w:lsdException w:name="toc 3" w:semiHidden="1" w:uiPriority="39" w:unhideWhenUsed="1"/>
-    <w:lsdException w:name="toc 4" w:semiHidden="1" w:uiPriority="39" w:unhideWhenUsed="1"/>
-    <w:lsdException w:name="toc 5" w:semiHidden="1" w:uiPriority="39" w:unhideWhenUsed="1"/>
-    <w:lsdException w:name="toc 6" w:semiHidden="1" w:uiPriority="39" w:unhideWhenUsed="1"/>
-    <w:lsdException w:name="toc 7" w:semiHidden="1" w:uiPriority="39" w:unhideWhenUsed="1"/>
-    <w:lsdException w:name="toc 8" w:semiHidden="1" w:uiPriority="39" w:unhideWhenUsed="1"/>
-    <w:lsdException w:name="toc 9" w:semiHidden="1" w:uiPriority="39" w:unhideWhenUsed="1"/>
-    <w:lsdException w:name="Normal Indent" w:semiHidden="1" w:unhideWhenUsed="1"/>
-    <w:lsdException w:name="footnote text" w:semiHidden="1" w:unhideWhenUsed="1"/>
-    <w:lsdException w:name="annotation text" w:semiHidden="1" w:unhideWhenUsed="1"/>
-    <w:lsdException w:name="header" w:semiHidden="1" w:unhideWhenUsed="1"/>
-    <w:lsdException w:name="footer" w:semiHidden="1" w:unhideWhenUsed="1"/>
-    <w:lsdException w:name="index heading" w:semiHidden="1" w:unhideWhenUsed="1"/>
-    <w:lsdException w:name="caption" w:semiHidden="1" w:uiPriority="35" w:unhideWhenUsed="1" w:qFormat="1"/>
-    <w:lsdException w:name="table of figures" w:semiHidden="1" w:unhideWhenUsed="1"/>
-    <w:lsdException w:name="envelope address" w:semiHidden="1" w:unhideWhenUsed="1"/>
-    <w:lsdException w:name="envelope return" w:semiHidden="1" w:unhideWhenUsed="1"/>
-    <w:lsdException w:name="footnote reference" w:semiHidden="1" w:unhideWhenUsed="1"/>
-    <w:lsdException w:name="annotation reference" w:semiHidden="1" w:unhideWhenUsed="1"/>
-    <w:lsdException w:name="line number" w:semiHidden="1" w:unhideWhenUsed="1"/>
-    <w:lsdException w:name="page number" w:semiHidden="1" w:unhideWhenUsed="1"/>
-    <w:lsdException w:name="endnote reference" w:semiHidden="1" w:unhideWhenUsed="1"/>
-    <w:lsdException w:name="endnote text" w:semiHidden="1" w:unhideWhenUsed="1"/>
-    <w:lsdException w:name="table of authorities" w:semiHidden="1" w:unhideWhenUsed="1"/>
-    <w:lsdException w:name="macro" w:semiHidden="1" w:unhideWhenUsed="1"/>
-    <w:lsdException w:name="toa heading" w:semiHidden="1" w:unhideWhenUsed="1"/>
-    <w:lsdException w:name="List" w:semiHidden="1" w:unhideWhenUsed="1"/>
-    <w:lsdException w:name="List Bullet" w:semiHidden="1" w:unhideWhenUsed="1"/>
-    <w:lsdException w:name="List Number" w:semiHidden="1" w:unhideWhenUsed="1"/>
-    <w:lsdException w:name="List 2" w:semiHidden="1" w:unhideWhenUsed="1"/>
-    <w:lsdException w:name="List 3" w:semiHidden="1" w:unhideWhenUsed="1"/>
-    <w:lsdException w:name="List 4" w:semiHidden="1" w:unhideWhenUsed="1"/>
-    <w:lsdException w:name="List 5" w:semiHidden="1" w:unhideWhenUsed="1"/>
-    <w:lsdException w:name="List Bullet 2" w:semiHidden="1" w:unhideWhenUsed="1"/>
-    <w:lsdException w:name="List Bullet 3" w:semiHidden="1" w:unhideWhenUsed="1"/>
-    <w:lsdException w:name="List Bullet 4" w:semiHidden="1" w:unhideWhenUsed="1"/>
-    <w:lsdException w:name="List Bullet 5" w:semiHidden="1" w:unhideWhenUsed="1"/>
-    <w:lsdException w:name="List Number 2" w:semiHidden="1" w:unhideWhenUsed="1"/>
-    <w:lsdException w:name="List Number 3" w:semiHidden="1" w:unhideWhenUsed="1"/>
-    <w:lsdException w:name="List Number 4" w:semiHidden="1" w:unhideWhenUsed="1"/>
-    <w:lsdException w:name="List Number 5" w:semiHidden="1" w:unhideWhenUsed="1"/>
-    <w:lsdException w:name="Title" w:uiPriority="10" w:qFormat="1"/>
-    <w:lsdException w:name="Closing" w:semiHidden="1" w:unhideWhenUsed="1"/>
-    <w:lsdException w:name="Signature" w:semiHidden="1" w:unhideWhenUsed="1"/>
-    <w:lsdException w:name="Default Paragraph Font" w:semiHidden="1" w:uiPriority="1" w:unhideWhenUsed="1"/>
-    <w:lsdException w:name="Body Text" w:semiHidden="1" w:unhideWhenUsed="1"/>
-    <w:lsdException w:name="Body Text Indent" w:semiHidden="1" w:unhideWhenUsed="1"/>
-    <w:lsdException w:name="List Continue" w:semiHidden="1" w:unhideWhenUsed="1"/>
-    <w:lsdException w:name="List Continue 2" w:semiHidden="1" w:unhideWhenUsed="1"/>
-    <w:lsdException w:name="List Continue 3" w:semiHidden="1" w:unhideWhenUsed="1"/>
-    <w:lsdException w:name="List Continue 4" w:semiHidden="1" w:unhideWhenUsed="1"/>
-    <w:lsdException w:name="List Continue 5" w:semiHidden="1" w:unhideWhenUsed="1"/>
-    <w:lsdException w:name="Message Header" w:semiHidden="1" w:unhideWhenUsed="1"/>
-    <w:lsdException w:name="Subtitle" w:uiPriority="11" w:qFormat="1"/>
-    <w:lsdException w:name="Salutation" w:semiHidden="1" w:unhideWhenUsed="1"/>
-    <w:lsdException w:name="Date" w:semiHidden="1" w:unhideWhenUsed="1"/>
-    <w:lsdException w:name="Body Text First Indent" w:semiHidden="1" w:unhideWhenUsed="1"/>
-    <w:lsdException w:name="Body Text First Indent 2" w:semiHidden="1" w:unhideWhenUsed="1"/>
-    <w:lsdException w:name="Note Heading" w:semiHidden="1" w:unhideWhenUsed="1"/>
-    <w:lsdException w:name="Body Text 2" w:semiHidden="1" w:unhideWhenUsed="1"/>
-    <w:lsdException w:name="Body Text 3" w:semiHidden="1" w:unhideWhenUsed="1"/>
-    <w:lsdException w:name="Body Text Indent 2" w:semiHidden="1" w:unhideWhenUsed="1"/>
-    <w:lsdException w:name="Body Text Indent 3" w:semiHidden="1" w:unhideWhenUsed="1"/>
-    <w:lsdException w:name="Block Text" w:semiHidden="1" w:unhideWhenUsed="1"/>
-    <w:lsdException w:name="Hyperlink" w:semiHidden="1" w:unhideWhenUsed="1"/>
-    <w:lsdException w:name="FollowedHyperlink" w:semiHidden="1" w:unhideWhenUsed="1"/>
-    <w:lsdException w:name="Strong" w:uiPriority="22" w:qFormat="1"/>
-    <w:lsdException w:name="Emphasis" w:uiPriority="20" w:qFormat="1"/>
-    <w:lsdException w:name="Document Map" w:semiHidden="1" w:unhideWhenUsed="1"/>
-    <w:lsdException w:name="Plain Text" w:semiHidden="1" w:unhideWhenUsed="1"/>
-    <w:lsdException w:name="E-mail Signature" w:semiHidden="1" w:unhideWhenUsed="1"/>
-    <w:lsdException w:name="HTML Top of Form" w:semiHidden="1" w:unhideWhenUsed="1"/>
-    <w:lsdException w:name="HTML Bottom of Form" w:semiHidden="1" w:unhideWhenUsed="1"/>
-    <w:lsdException w:name="Normal (Web)" w:semiHidden="1" w:unhideWhenUsed="1"/>
-    <w:lsdException w:name="HTML Acronym" w:semiHidden="1" w:unhideWhenUsed="1"/>
-    <w:lsdException w:name="HTML Address" w:semiHidden="1" w:unhideWhenUsed="1"/>
-    <w:lsdException w:name="HTML Cite" w:semiHidden="1" w:unhideWhenUsed="1"/>
-    <w:lsdException w:name="HTML Code" w:semiHidden="1" w:unhideWhenUsed="1"/>
-    <w:lsdException w:name="HTML Definition" w:semiHidden="1" w:unhideWhenUsed="1"/>
-    <w:lsdException w:name="HTML Keyboard" w:semiHidden="1" w:unhideWhenUsed="1"/>
-    <w:lsdException w:name="HTML Preformatted" w:semiHidden="1" w:unhideWhenUsed="1"/>
-    <w:lsdException w:name="HTML Sample" w:semiHidden="1" w:unhideWhenUsed="1"/>
-    <w:lsdException w:name="HTML Typewriter" w:semiHidden="1" w:unhideWhenUsed="1"/>
-    <w:lsdException w:name="HTML Variable" w:semiHidden="1" w:unhideWhenUsed="1"/>
-    <w:lsdException w:name="Normal Table" w:semiHidden="1" w:unhideWhenUsed="1"/>
-    <w:lsdException w:name="annotation subject" w:semiHidden="1" w:unhideWhenUsed="1"/>
-    <w:lsdException w:name="No List" w:semiHidden="1" w:unhideWhenUsed="1"/>
-    <w:lsdException w:name="Outline List 1" w:semiHidden="1" w:unhideWhenUsed="1"/>
-    <w:lsdException w:name="Outline List 2" w:semiHidden="1" w:unhideWhenUsed="1"/>
-    <w:lsdException w:name="Outline List 3" w:semiHidden="1" w:unhideWhenUsed="1"/>
-    <w:lsdException w:name="Table Simple 1" w:semiHidden="1" w:unhideWhenUsed="1"/>
-    <w:lsdException w:name="Table Simple 2" w:semiHidden="1" w:unhideWhenUsed="1"/>
-    <w:lsdException w:name="Table Simple 3" w:semiHidden="1" w:unhideWhenUsed="1"/>
-    <w:lsdException w:name="Table Classic 1" w:semiHidden="1" w:unhideWhenUsed="1"/>
-    <w:lsdException w:name="Table Classic 2" w:semiHidden="1" w:unhideWhenUsed="1"/>
-    <w:lsdException w:name="Table Classic 3" w:semiHidden="1" w:unhideWhenUsed="1"/>
-    <w:lsdException w:name="Table Classic 4" w:semiHidden="1" w:unhideWhenUsed="1"/>
-    <w:lsdException w:name="Table Colorful 1" w:semiHidden="1" w:unhideWhenUsed="1"/>
-    <w:lsdException w:name="Table Colorful 2" w:semiHidden="1" w:unhideWhenUsed="1"/>
-    <w:lsdException w:name="Table Colorful 3" w:semiHidden="1" w:unhideWhenUsed="1"/>
-    <w:lsdException w:name="Table Columns 1" w:semiHidden="1" w:unhideWhenUsed="1"/>
-    <w:lsdException w:name="Table Columns 2" w:semiHidden="1" w:unhideWhenUsed="1"/>
-    <w:lsdException w:name="Table Columns 3" w:semiHidden="1" w:unhideWhenUsed="1"/>
-    <w:lsdException w:name="Table Columns 4" w:semiHidden="1" w:unhideWhenUsed="1"/>
-    <w:lsdException w:name="Table Columns 5" w:semiHidden="1" w:unhideWhenUsed="1"/>
-    <w:lsdException w:name="Table Grid 1" w:semiHidden="1" w:unhideWhenUsed="1"/>
-    <w:lsdException w:name="Table Grid 2" w:semiHidden="1" w:unhideWhenUsed="1"/>
-    <w:lsdException w:name="Table Grid 3" w:semiHidden="1" w:unhideWhenUsed="1"/>
-    <w:lsdException w:name="Table Grid 4" w:semiHidden="1" w:unhideWhenUsed="1"/>
-    <w:lsdException w:name="Table Grid 5" w:semiHidden="1" w:unhideWhenUsed="1"/>
-    <w:lsdException w:name="Table Grid 6" w:semiHidden="1" w:unhideWhenUsed="1"/>
-    <w:lsdException w:name="Table Grid 7" w:semiHidden="1" w:unhideWhenUsed="1"/>
-    <w:lsdException w:name="Table Grid 8" w:semiHidden="1" w:unhideWhenUsed="1"/>
-    <w:lsdException w:name="Table List 1" w:semiHidden="1" w:unhideWhenUsed="1"/>
-    <w:lsdException w:name="Table List 2" w:semiHidden="1" w:unhideWhenUsed="1"/>
-    <w:lsdException w:name="Table List 3" w:semiHidden="1" w:unhideWhenUsed="1"/>
-    <w:lsdException w:name="Table List 4" w:semiHidden="1" w:unhideWhenUsed="1"/>
-    <w:lsdException w:name="Table List 5" w:semiHidden="1" w:unhideWhenUsed="1"/>
-    <w:lsdException w:name="Table List 6" w:semiHidden="1" w:unhideWhenUsed="1"/>
-    <w:lsdException w:name="Table List 7" w:semiHidden="1" w:unhideWhenUsed="1"/>
-    <w:lsdException w:name="Table List 8" w:semiHidden="1" w:unhideWhenUsed="1"/>
-    <w:lsdException w:name="Table 3D effects 1" w:semiHidden="1" w:unhideWhenUsed="1"/>
-    <w:lsdException w:name="Table 3D effects 2" w:semiHidden="1" w:unhideWhenUsed="1"/>
-    <w:lsdException w:name="Table 3D effects 3" w:semiHidden="1" w:unhideWhenUsed="1"/>
-    <w:lsdException w:name="Table Contemporary" w:semiHidden="1" w:unhideWhenUsed="1"/>
-    <w:lsdException w:name="Table Elegant" w:semiHidden="1" w:unhideWhenUsed="1"/>
-    <w:lsdException w:name="Table Professional" w:semiHidden="1" w:unhideWhenUsed="1"/>
-    <w:lsdException w:name="Table Subtle 1" w:semiHidden="1" w:unhideWhenUsed="1"/>
-    <w:lsdException w:name="Table Subtle 2" w:semiHidden="1" w:unhideWhenUsed="1"/>
-    <w:lsdException w:name="Table Web 1" w:semiHidden="1" w:unhideWhenUsed="1"/>
-    <w:lsdException w:name="Table Web 2" w:semiHidden="1" w:unhideWhenUsed="1"/>
-    <w:lsdException w:name="Table Web 3" w:semiHidden="1" w:unhideWhenUsed="1"/>
-    <w:lsdException w:name="Balloon Text" w:semiHidden="1" w:unhideWhenUsed="1"/>
-    <w:lsdException w:name="Table Grid" w:uiPriority="39"/>
-    <w:lsdException w:name="Table Theme" w:semiHidden="1" w:unhideWhenUsed="1"/>
-    <w:lsdException w:name="Placeholder Text" w:semiHidden="1"/>
-    <w:lsdException w:name="No Spacing" w:uiPriority="1" w:qFormat="1"/>
-    <w:lsdException w:name="Light Shading" w:uiPriority="60"/>
-    <w:lsdException w:name="Light List" w:uiPriority="61"/>
-    <w:lsdException w:name="Light Grid" w:uiPriority="62"/>
-    <w:lsdException w:name="Medium Shading 1" w:uiPriority="63"/>
-    <w:lsdException w:name="Medium Shading 2" w:uiPriority="64"/>
-    <w:lsdException w:name="Medium List 1" w:uiPriority="65"/>
-    <w:lsdException w:name="Medium List 2" w:uiPriority="66"/>
-    <w:lsdException w:name="Medium Grid 1" w:uiPriority="67"/>
-    <w:lsdException w:name="Medium Grid 2" w:uiPriority="68"/>
-    <w:lsdException w:name="Medium Grid 3" w:uiPriority="69"/>
-    <w:lsdException w:name="Dark List" w:uiPriority="70"/>
-    <w:lsdException w:name="Colorful Shading" w:uiPriority="71"/>
-    <w:lsdException w:name="Colorful List" w:uiPriority="72"/>
-    <w:lsdException w:name="Colorful Grid" w:uiPriority="73"/>
-    <w:lsdException w:name="Light Shading Accent 1" w:uiPriority="60"/>
-    <w:lsdException w:name="Light List Accent 1" w:uiPriority="61"/>
-    <w:lsdException w:name="Light Grid Accent 1" w:uiPriority="62"/>
-    <w:lsdException w:name="Medium Shading 1 Accent 1" w:uiPriority="63"/>
-    <w:lsdException w:name="Medium Shading 2 Accent 1" w:uiPriority="64"/>
-    <w:lsdException w:name="Medium List 1 Accent 1" w:uiPriority="65"/>
-    <w:lsdException w:name="Revision" w:semiHidden="1"/>
-    <w:lsdException w:name="List Paragraph" w:uiPriority="34" w:qFormat="1"/>
-    <w:lsdException w:name="Quote" w:uiPriority="29" w:qFormat="1"/>
-    <w:lsdException w:name="Intense Quote" w:uiPriority="30" w:qFormat="1"/>
-    <w:lsdException w:name="Medium List 2 Accent 1" w:uiPriority="66"/>
-    <w:lsdException w:name="Medium Grid 1 Accent 1" w:uiPriority="67"/>
-    <w:lsdException w:name="Medium Grid 2 Accent 1" w:uiPriority="68"/>
-    <w:lsdException w:name="Medium Grid 3 Accent 1" w:uiPriority="69"/>
-    <w:lsdException w:name="Dark List Accent 1" w:uiPriority="70"/>
-    <w:lsdException w:name="Colorful Shading Accent 1" w:uiPriority="71"/>
-    <w:lsdException w:name="Colorful List Accent 1" w:uiPriority="72"/>
-    <w:lsdException w:name="Colorful Grid Accent 1" w:uiPriority="73"/>
-    <w:lsdException w:name="Light Shading Accent 2" w:uiPriority="60"/>
-    <w:lsdException w:name="Light List Accent 2" w:uiPriority="61"/>
-    <w:lsdException w:name="Light Grid Accent 2" w:uiPriority="62"/>
-    <w:lsdException w:name="Medium Shading 1 Accent 2" w:uiPriority="63"/>
-    <w:lsdException w:name="Medium Shading 2 Accent 2" w:uiPriority="64"/>
-    <w:lsdException w:name="Medium List 1 Accent 2" w:uiPriority="65"/>
-    <w:lsdException w:name="Medium List 2 Accent 2" w:uiPriority="66"/>
-    <w:lsdException w:name="Medium Grid 1 Accent 2" w:uiPriority="67"/>
-    <w:lsdException w:name="Medium Grid 2 Accent 2" w:uiPriority="68"/>
-    <w:lsdException w:name="Medium Grid 3 Accent 2" w:uiPriority="69"/>
-    <w:lsdException w:name="Dark List Accent 2" w:uiPriority="70"/>
-    <w:lsdException w:name="Colorful Shading Accent 2" w:uiPriority="71"/>
-    <w:lsdException w:name="Colorful List Accent 2" w:uiPriority="72"/>
-    <w:lsdException w:name="Colorful Grid Accent 2" w:uiPriority="73"/>
-    <w:lsdException w:name="Light Shading Accent 3" w:uiPriority="60"/>
-    <w:lsdException w:name="Light List Accent 3" w:uiPriority="61"/>
-    <w:lsdException w:name="Light Grid Accent 3" w:uiPriority="62"/>
-    <w:lsdException w:name="Medium Shading 1 Accent 3" w:uiPriority="63"/>
-    <w:lsdException w:name="Medium Shading 2 Accent 3" w:uiPriority="64"/>
-    <w:lsdException w:name="Medium List 1 Accent 3" w:uiPriority="65"/>
-    <w:lsdException w:name="Medium List 2 Accent 3" w:uiPriority="66"/>
-    <w:lsdException w:name="Medium Grid 1 Accent 3" w:uiPriority="67"/>
-    <w:lsdException w:name="Medium Grid 2 Accent 3" w:uiPriority="68"/>
-    <w:lsdException w:name="Medium Grid 3 Accent 3" w:uiPriority="69"/>
-    <w:lsdException w:name="Dark List Accent 3" w:uiPriority="70"/>
-    <w:lsdException w:name="Colorful Shading Accent 3" w:uiPriority="71"/>
-    <w:lsdException w:name="Colorful List Accent 3" w:uiPriority="72"/>
-    <w:lsdException w:name="Colorful Grid Accent 3" w:uiPriority="73"/>
-    <w:lsdException w:name="Light Shading Accent 4" w:uiPriority="60"/>
-    <w:lsdException w:name="Light List Accent 4" w:uiPriority="61"/>
-    <w:lsdException w:name="Light Grid Accent 4" w:uiPriority="62"/>
-    <w:lsdException w:name="Medium Shading 1 Accent 4" w:uiPriority="63"/>
-    <w:lsdException w:name="Medium Shading 2 Accent 4" w:uiPriority="64"/>
-    <w:lsdException w:name="Medium List 1 Accent 4" w:uiPriority="65"/>
-    <w:lsdException w:name="Medium List 2 Accent 4" w:uiPriority="66"/>
-    <w:lsdException w:name="Medium Grid 1 Accent 4" w:uiPriority="67"/>
-    <w:lsdException w:name="Medium Grid 2 Accent 4" w:uiPriority="68"/>
-    <w:lsdException w:name="Medium Grid 3 Accent 4" w:uiPriority="69"/>
-    <w:lsdException w:name="Dark List Accent 4" w:uiPriority="70"/>
-    <w:lsdException w:name="Colorful Shading Accent 4" w:uiPriority="71"/>
-    <w:lsdException w:name="Colorful List Accent 4" w:uiPriority="72"/>
-    <w:lsdException w:name="Colorful Grid Accent 4" w:uiPriority="73"/>
-    <w:lsdException w:name="Light Shading Accent 5" w:uiPriority="60"/>
-    <w:lsdException w:name="Light List Accent 5" w:uiPriority="61"/>
-    <w:lsdException w:name="Light Grid Accent 5" w:uiPriority="62"/>
-    <w:lsdException w:name="Medium Shading 1 Accent 5" w:uiPriority="63"/>
-    <w:lsdException w:name="Medium Shading 2 Accent 5" w:uiPriority="64"/>
-    <w:lsdException w:name="Medium List 1 Accent 5" w:uiPriority="65"/>
-    <w:lsdException w:name="Medium List 2 Accent 5" w:uiPriority="66"/>
-    <w:lsdException w:name="Medium Grid 1 Accent 5" w:uiPriority="67"/>
-    <w:lsdException w:name="Medium Grid 2 Accent 5" w:uiPriority="68"/>
-    <w:lsdException w:name="Medium Grid 3 Accent 5" w:uiPriority="69"/>
-    <w:lsdException w:name="Dark List Accent 5" w:uiPriority="70"/>
-    <w:lsdException w:name="Colorful Shading Accent 5" w:uiPriority="71"/>
-    <w:lsdException w:name="Colorful List Accent 5" w:uiPriority="72"/>
-    <w:lsdException w:name="Colorful Grid Accent 5" w:uiPriority="73"/>
-    <w:lsdException w:name="Light Shading Accent 6" w:uiPriority="60"/>
-    <w:lsdException w:name="Light List Accent 6" w:uiPriority="61"/>
-    <w:lsdException w:name="Light Grid Accent 6" w:uiPriority="62"/>
-    <w:lsdException w:name="Medium Shading 1 Accent 6" w:uiPriority="63"/>
-    <w:lsdException w:name="Medium Shading 2 Accent 6" w:uiPriority="64"/>
-    <w:lsdException w:name="Medium List 1 Accent 6" w:uiPriority="65"/>
-    <w:lsdException w:name="Medium List 2 Accent 6" w:uiPriority="66"/>
-    <w:lsdException w:name="Medium Grid 1 Accent 6" w:uiPriority="67"/>
-    <w:lsdException w:name="Medium Grid 2 Accent 6" w:uiPriority="68"/>
-    <w:lsdException w:name="Medium Grid 3 Accent 6" w:uiPriority="69"/>
-    <w:lsdException w:name="Dark List Accent 6" w:uiPriority="70"/>
-    <w:lsdException w:name="Colorful Shading Accent 6" w:uiPriority="71"/>
-    <w:lsdException w:name="Colorful List Accent 6" w:uiPriority="72"/>
-    <w:lsdException w:name="Colorful Grid Accent 6" w:uiPriority="73"/>
-    <w:lsdException w:name="Subtle Emphasis" w:uiPriority="19" w:qFormat="1"/>
-    <w:lsdException w:name="Intense Emphasis" w:uiPriority="21" w:qFormat="1"/>
-    <w:lsdException w:name="Subtle Reference" w:uiPriority="31" w:qFormat="1"/>
-    <w:lsdException w:name="Intense Reference" w:uiPriority="32" w:qFormat="1"/>
-    <w:lsdException w:name="Book Title" w:uiPriority="33" w:qFormat="1"/>
-    <w:lsdException w:name="Bibliography" w:semiHidden="1" w:uiPriority="37" w:unhideWhenUsed="1"/>
-    <w:lsdException w:name="TOC Heading" w:semiHidden="1" w:uiPriority="39" w:unhideWhenUsed="1" w:qFormat="1"/>
-    <w:lsdException w:name="Plain Table 1" w:uiPriority="41"/>
-    <w:lsdException w:name="Plain Table 2" w:uiPriority="42"/>
-    <w:lsdException w:name="Plain Table 3" w:uiPriority="43"/>
-    <w:lsdException w:name="Plain Table 4" w:uiPriority="44"/>
-    <w:lsdException w:name="Plain Table 5" w:uiPriority="45"/>
-    <w:lsdException w:name="Grid Table Light" w:uiPriority="40"/>
-    <w:lsdException w:name="Grid Table 1 Light" w:uiPriority="46"/>
-    <w:lsdException w:name="Grid Table 2" w:uiPriority="47"/>
-    <w:lsdException w:name="Grid Table 3" w:uiPriority="48"/>
-    <w:lsdException w:name="Grid Table 4" w:uiPriority="49"/>
-    <w:lsdException w:name="Grid Table 5 Dark" w:uiPriority="50"/>
-    <w:lsdException w:name="Grid Table 6 Colorful" w:uiPriority="51"/>
-    <w:lsdException w:name="Grid Table 7 Colorful" w:uiPriority="52"/>
-    <w:lsdException w:name="Grid Table 1 Light Accent 1" w:uiPriority="46"/>
-    <w:lsdException w:name="Grid Table 2 Accent 1" w:uiPriority="47"/>
-    <w:lsdException w:name="Grid Table 3 Accent 1" w:uiPriority="48"/>
-    <w:lsdException w:name="Grid Table 4 Accent 1" w:uiPriority="49"/>
-    <w:lsdException w:name="Grid Table 5 Dark Accent 1" w:uiPriority="50"/>
-    <w:lsdException w:name="Grid Table 6 Colorful Accent 1" w:uiPriority="51"/>
-    <w:lsdException w:name="Grid Table 7 Colorful Accent 1" w:uiPriority="52"/>
-    <w:lsdException w:name="Grid Table 1 Light Accent 2" w:uiPriority="46"/>
-    <w:lsdException w:name="Grid Table 2 Accent 2" w:uiPriority="47"/>
-    <w:lsdException w:name="Grid Table 3 Accent 2" w:uiPriority="48"/>
-    <w:lsdException w:name="Grid Table 4 Accent 2" w:uiPriority="49"/>
-    <w:lsdException w:name="Grid Table 5 Dark Accent 2" w:uiPriority="50"/>
-    <w:lsdException w:name="Grid Table 6 Colorful Accent 2" w:uiPriority="51"/>
-    <w:lsdException w:name="Grid Table 7 Colorful Accent 2" w:uiPriority="52"/>
-    <w:lsdException w:name="Grid Table 1 Light Accent 3" w:uiPriority="46"/>
-    <w:lsdException w:name="Grid Table 2 Accent 3" w:uiPriority="47"/>
-    <w:lsdException w:name="Grid Table 3 Accent 3" w:uiPriority="48"/>
-    <w:lsdException w:name="Grid Table 4 Accent 3" w:uiPriority="49"/>
-    <w:lsdException w:name="Grid Table 5 Dark Accent 3" w:uiPriority="50"/>
-    <w:lsdException w:name="Grid Table 6 Colorful Accent 3" w:uiPriority="51"/>
-    <w:lsdException w:name="Grid Table 7 Colorful Accent 3" w:uiPriority="52"/>
-    <w:lsdException w:name="Grid Table 1 Light Accent 4" w:uiPriority="46"/>
-    <w:lsdException w:name="Grid Table 2 Accent 4" w:uiPriority="47"/>
-    <w:lsdException w:name="Grid Table 3 Accent 4" w:uiPriority="48"/>
-    <w:lsdException w:name="Grid Table 4 Accent 4" w:uiPriority="49"/>
-    <w:lsdException w:name="Grid Table 5 Dark Accent 4" w:uiPriority="50"/>
-    <w:lsdException w:name="Grid Table 6 Colorful Accent 4" w:uiPriority="51"/>
-    <w:lsdException w:name="Grid Table 7 Colorful Accent 4" w:uiPriority="52"/>
-    <w:lsdException w:name="Grid Table 1 Light Accent 5" w:uiPriority="46"/>
-    <w:lsdException w:name="Grid Table 2 Accent 5" w:uiPriority="47"/>
-    <w:lsdException w:name="Grid Table 3 Accent 5" w:uiPriority="48"/>
-    <w:lsdException w:name="Grid Table 4 Accent 5" w:uiPriority="49"/>
-    <w:lsdException w:name="Grid Table 5 Dark Accent 5" w:uiPriority="50"/>
-    <w:lsdException w:name="Grid Table 6 Colorful Accent 5" w:uiPriority="51"/>
-    <w:lsdException w:name="Grid Table 7 Colorful Accent 5" w:uiPriority="52"/>
-    <w:lsdException w:name="Grid Table 1 Light Accent 6" w:uiPriority="46"/>
-    <w:lsdException w:name="Grid Table 2 Accent 6" w:uiPriority="47"/>
-    <w:lsdException w:name="Grid Table 3 Accent 6" w:uiPriority="48"/>
-    <w:lsdException w:name="Grid Table 4 Accent 6" w:uiPriority="49"/>
-    <w:lsdException w:name="Grid Table 5 Dark Accent 6" w:uiPriority="50"/>
-    <w:lsdException w:name="Grid Table 6 Colorful Accent 6" w:uiPriority="51"/>
-    <w:lsdException w:name="Grid Table 7 Colorful Accent 6" w:uiPriority="52"/>
-    <w:lsdException w:name="List Table 1 Light" w:uiPriority="46"/>
-    <w:lsdException w:name="List Table 2" w:uiPriority="47"/>
-    <w:lsdException w:name="List Table 3" w:uiPriority="48"/>
-    <w:lsdException w:name="List Table 4" w:uiPriority="49"/>
-    <w:lsdException w:name="List Table 5 Dark" w:uiPriority="50"/>
-    <w:lsdException w:name="List Table 6 Colorful" w:uiPriority="51"/>
-    <w:lsdException w:name="List Table 7 Colorful" w:uiPriority="52"/>
-    <w:lsdException w:name="List Table 1 Light Accent 1" w:uiPriority="46"/>
-    <w:lsdException w:name="List Table 2 Accent 1" w:uiPriority="47"/>
-    <w:lsdException w:name="List Table 3 Accent 1" w:uiPriority="48"/>
-    <w:lsdException w:name="List Table 4 Accent 1" w:uiPriority="49"/>
-    <w:lsdException w:name="List Table 5 Dark Accent 1" w:uiPriority="50"/>
-    <w:lsdException w:name="List Table 6 Colorful Accent 1" w:uiPriority="51"/>
-    <w:lsdException w:name="List Table 7 Colorful Accent 1" w:uiPriority="52"/>
-    <w:lsdException w:name="List Table 1 Light Accent 2" w:uiPriority="46"/>
-    <w:lsdException w:name="List Table 2 Accent 2" w:uiPriority="47"/>
-    <w:lsdException w:name="List Table 3 Accent 2" w:uiPriority="48"/>
-    <w:lsdException w:name="List Table 4 Accent 2" w:uiPriority="49"/>
-    <w:lsdException w:name="List Table 5 Dark Accent 2" w:uiPriority="50"/>
-    <w:lsdException w:name="List Table 6 Colorful Accent 2" w:uiPriority="51"/>
-    <w:lsdException w:name="List Table 7 Colorful Accent 2" w:uiPriority="52"/>
-    <w:lsdException w:name="List Table 1 Light Accent 3" w:uiPriority="46"/>
-    <w:lsdException w:name="List Table 2 Accent 3" w:uiPriority="47"/>
-    <w:lsdException w:name="List Table 3 Accent 3" w:uiPriority="48"/>
-    <w:lsdException w:name="List Table 4 Accent 3" w:uiPriority="49"/>
-    <w:lsdException w:name="List Table 5 Dark Accent 3" w:uiPriority="50"/>
-    <w:lsdException w:name="List Table 6 Colorful Accent 3" w:uiPriority="51"/>
-    <w:lsdException w:name="List Table 7 Colorful Accent 3" w:uiPriority="52"/>
-    <w:lsdException w:name="List Table 1 Light Accent 4" w:uiPriority="46"/>
-    <w:lsdException w:name="List Table 2 Accent 4" w:uiPriority="47"/>
-    <w:lsdException w:name="List Table 3 Accent 4" w:uiPriority="48"/>
-    <w:lsdException w:name="List Table 4 Accent 4" w:uiPriority="49"/>
-    <w:lsdException w:name="List Table 5 Dark Accent 4" w:uiPriority="50"/>
-    <w:lsdException w:name="List Table 6 Colorful Accent 4" w:uiPriority="51"/>
-    <w:lsdException w:name="List Table 7 Colorful Accent 4" w:uiPriority="52"/>
-    <w:lsdException w:name="List Table 1 Light Accent 5" w:uiPriority="46"/>
-    <w:lsdException w:name="List Table 2 Accent 5" w:uiPriority="47"/>
-    <w:lsdException w:name="List Table 3 Accent 5" w:uiPriority="48"/>
-    <w:lsdException w:name="List Table 4 Accent 5" w:uiPriority="49"/>
-    <w:lsdException w:name="List Table 5 Dark Accent 5" w:uiPriority="50"/>
-    <w:lsdException w:name="List Table 6 Colorful Accent 5" w:uiPriority="51"/>
-    <w:lsdException w:name="List Table 7 Colorful Accent 5" w:uiPriority="52"/>
-    <w:lsdException w:name="List Table 1 Light Accent 6" w:uiPriority="46"/>
-    <w:lsdException w:name="List Table 2 Accent 6" w:uiPriority="47"/>
-    <w:lsdException w:name="List Table 3 Accent 6" w:uiPriority="48"/>
-    <w:lsdException w:name="List Table 4 Accent 6" w:uiPriority="49"/>
-    <w:lsdException w:name="List Table 5 Dark Accent 6" w:uiPriority="50"/>
-    <w:lsdException w:name="List Table 6 Colorful Accent 6" w:uiPriority="51"/>
-    <w:lsdException w:name="List Table 7 Colorful Accent 6" w:uiPriority="52"/>
-    <w:lsdException w:name="Mention" w:semiHidden="1" w:unhideWhenUsed="1"/>
-    <w:lsdException w:name="Smart Hyperlink" w:semiHidden="1" w:unhideWhenUsed="1"/>
-    <w:lsdException w:name="Hashtag" w:semiHidden="1" w:unhideWhenUsed="1"/>
-    <w:lsdException w:name="Unresolved Mention" w:semiHidden="1" w:unhideWhenUsed="1"/>
-    <w:lsdException w:name="Smart Link" w:semiHidden="1" w:unhideWhenUsed="1"/>
+  <w:latentStyles w:defLockedState="0" w:defUIPriority="99" w:defSemiHidden="1" w:defUnhideWhenUsed="1" w:defQFormat="0" w:count="267">
+    <w:lsdException w:name="Normal" w:semiHidden="0" w:uiPriority="0" w:unhideWhenUsed="0" w:qFormat="1"/>
+    <w:lsdException w:name="heading 1" w:semiHidden="0" w:uiPriority="9" w:unhideWhenUsed="0" w:qFormat="1"/>
+    <w:lsdException w:name="heading 2" w:uiPriority="9" w:qFormat="1"/>
+    <w:lsdException w:name="heading 3" w:uiPriority="9" w:qFormat="1"/>
+    <w:lsdException w:name="heading 4" w:uiPriority="9" w:qFormat="1"/>
+    <w:lsdException w:name="heading 5" w:uiPriority="9" w:qFormat="1"/>
+    <w:lsdException w:name="heading 6" w:uiPriority="9" w:qFormat="1"/>
+    <w:lsdException w:name="heading 7" w:uiPriority="9" w:qFormat="1"/>
+    <w:lsdException w:name="heading 8" w:uiPriority="9" w:qFormat="1"/>
+    <w:lsdException w:name="heading 9" w:uiPriority="9" w:qFormat="1"/>
+    <w:lsdException w:name="toc 1" w:uiPriority="39"/>
+    <w:lsdException w:name="toc 2" w:uiPriority="39"/>
+    <w:lsdException w:name="toc 3" w:uiPriority="39"/>
+    <w:lsdException w:name="toc 4" w:uiPriority="39"/>
+    <w:lsdException w:name="toc 5" w:uiPriority="39"/>
+    <w:lsdException w:name="toc 6" w:uiPriority="39"/>
+    <w:lsdException w:name="toc 7" w:uiPriority="39"/>
+    <w:lsdException w:name="toc 8" w:uiPriority="39"/>
+    <w:lsdException w:name="toc 9" w:uiPriority="39"/>
+    <w:lsdException w:name="caption" w:uiPriority="35" w:qFormat="1"/>
+    <w:lsdException w:name="Title" w:semiHidden="0" w:uiPriority="10" w:unhideWhenUsed="0" w:qFormat="1"/>
+    <w:lsdException w:name="Default Paragraph Font" w:uiPriority="1"/>
+    <w:lsdException w:name="Subtitle" w:semiHidden="0" w:uiPriority="11" w:unhideWhenUsed="0" w:qFormat="1"/>
+    <w:lsdException w:name="Strong" w:semiHidden="0" w:uiPriority="22" w:unhideWhenUsed="0" w:qFormat="1"/>
+    <w:lsdException w:name="Emphasis" w:semiHidden="0" w:uiPriority="20" w:unhideWhenUsed="0" w:qFormat="1"/>
+    <w:lsdException w:name="Table Grid" w:semiHidden="0" w:uiPriority="39" w:unhideWhenUsed="0"/>
+    <w:lsdException w:name="Placeholder Text" w:unhideWhenUsed="0"/>
+    <w:lsdException w:name="No Spacing" w:semiHidden="0" w:uiPriority="1" w:unhideWhenUsed="0" w:qFormat="1"/>
+    <w:lsdException w:name="Light Shading" w:semiHidden="0" w:uiPriority="60" w:unhideWhenUsed="0"/>
+    <w:lsdException w:name="Light List" w:semiHidden="0" w:uiPriority="61" w:unhideWhenUsed="0"/>
+    <w:lsdException w:name="Light Grid" w:semiHidden="0" w:uiPriority="62" w:unhideWhenUsed="0"/>
+    <w:lsdException w:name="Medium Shading 1" w:semiHidden="0" w:uiPriority="63" w:unhideWhenUsed="0"/>
+    <w:lsdException w:name="Medium Shading 2" w:semiHidden="0" w:uiPriority="64" w:unhideWhenUsed="0"/>
+    <w:lsdException w:name="Medium List 1" w:semiHidden="0" w:uiPriority="65" w:unhideWhenUsed="0"/>
+    <w:lsdException w:name="Medium List 2" w:semiHidden="0" w:uiPriority="66" w:unhideWhenUsed="0"/>
+    <w:lsdException w:name="Medium Grid 1" w:semiHidden="0" w:uiPriority="67" w:unhideWhenUsed="0"/>
+    <w:lsdException w:name="Medium Grid 2" w:semiHidden="0" w:uiPriority="68" w:unhideWhenUsed="0"/>
+    <w:lsdException w:name="Medium Grid 3" w:semiHidden="0" w:uiPriority="69" w:unhideWhenUsed="0"/>
+    <w:lsdException w:name="Dark List" w:semiHidden="0" w:uiPriority="70" w:unhideWhenUsed="0"/>
+    <w:lsdException w:name="Colorful Shading" w:semiHidden="0" w:uiPriority="71" w:unhideWhenUsed="0"/>
+    <w:lsdException w:name="Colorful List" w:semiHidden="0" w:uiPriority="72" w:unhideWhenUsed="0"/>
+    <w:lsdException w:name="Colorful Grid" w:semiHidden="0" w:uiPriority="73" w:unhideWhenUsed="0"/>
+    <w:lsdException w:name="Light Shading Accent 1" w:semiHidden="0" w:uiPriority="60" w:unhideWhenUsed="0"/>
+    <w:lsdException w:name="Light List Accent 1" w:semiHidden="0" w:uiPriority="61" w:unhideWhenUsed="0"/>
+    <w:lsdException w:name="Light Grid Accent 1" w:semiHidden="0" w:uiPriority="62" w:unhideWhenUsed="0"/>
+    <w:lsdException w:name="Medium Shading 1 Accent 1" w:semiHidden="0" w:uiPriority="63" w:unhideWhenUsed="0"/>
+    <w:lsdException w:name="Medium Shading 2 Accent 1" w:semiHidden="0" w:uiPriority="64" w:unhideWhenUsed="0"/>
+    <w:lsdException w:name="Medium List 1 Accent 1" w:semiHidden="0" w:uiPriority="65" w:unhideWhenUsed="0"/>
+    <w:lsdException w:name="Revision" w:unhideWhenUsed="0"/>
+    <w:lsdException w:name="List Paragraph" w:semiHidden="0" w:uiPriority="34" w:unhideWhenUsed="0" w:qFormat="1"/>
+    <w:lsdException w:name="Quote" w:semiHidden="0" w:uiPriority="29" w:unhideWhenUsed="0" w:qFormat="1"/>
+    <w:lsdException w:name="Intense Quote" w:semiHidden="0" w:uiPriority="30" w:unhideWhenUsed="0" w:qFormat="1"/>
+    <w:lsdException w:name="Medium List 2 Accent 1" w:semiHidden="0" w:uiPriority="66" w:unhideWhenUsed="0"/>
+    <w:lsdException w:name="Medium Grid 1 Accent 1" w:semiHidden="0" w:uiPriority="67" w:unhideWhenUsed="0"/>
+    <w:lsdException w:name="Medium Grid 2 Accent 1" w:semiHidden="0" w:uiPriority="68" w:unhideWhenUsed="0"/>
+    <w:lsdException w:name="Medium Grid 3 Accent 1" w:semiHidden="0" w:uiPriority="69" w:unhideWhenUsed="0"/>
+    <w:lsdException w:name="Dark List Accent 1" w:semiHidden="0" w:uiPriority="70" w:unhideWhenUsed="0"/>
+    <w:lsdException w:name="Colorful Shading Accent 1" w:semiHidden="0" w:uiPriority="71" w:unhideWhenUsed="0"/>
+    <w:lsdException w:name="Colorful List Accent 1" w:semiHidden="0" w:uiPriority="72" w:unhideWhenUsed="0"/>
+    <w:lsdException w:name="Colorful Grid Accent 1" w:semiHidden="0" w:uiPriority="73" w:unhideWhenUsed="0"/>
+    <w:lsdException w:name="Light Shading Accent 2" w:semiHidden="0" w:uiPriority="60" w:unhideWhenUsed="0"/>
+    <w:lsdException w:name="Light List Accent 2" w:semiHidden="0" w:uiPriority="61" w:unhideWhenUsed="0"/>
+    <w:lsdException w:name="Light Grid Accent 2" w:semiHidden="0" w:uiPriority="62" w:unhideWhenUsed="0"/>
+    <w:lsdException w:name="Medium Shading 1 Accent 2" w:semiHidden="0" w:uiPriority="63" w:unhideWhenUsed="0"/>
+    <w:lsdException w:name="Medium Shading 2 Accent 2" w:semiHidden="0" w:uiPriority="64" w:unhideWhenUsed="0"/>
+    <w:lsdException w:name="Medium List 1 Accent 2" w:semiHidden="0" w:uiPriority="65" w:unhideWhenUsed="0"/>
+    <w:lsdException w:name="Medium List 2 Accent 2" w:semiHidden="0" w:uiPriority="66" w:unhideWhenUsed="0"/>
+    <w:lsdException w:name="Medium Grid 1 Accent 2" w:semiHidden="0" w:uiPriority="67" w:unhideWhenUsed="0"/>
+    <w:lsdException w:name="Medium Grid 2 Accent 2" w:semiHidden="0" w:uiPriority="68" w:unhideWhenUsed="0"/>
+    <w:lsdException w:name="Medium Grid 3 Accent 2" w:semiHidden="0" w:uiPriority="69" w:unhideWhenUsed="0"/>
+    <w:lsdException w:name="Dark List Accent 2" w:semiHidden="0" w:uiPriority="70" w:unhideWhenUsed="0"/>
+    <w:lsdException w:name="Colorful Shading Accent 2" w:semiHidden="0" w:uiPriority="71" w:unhideWhenUsed="0"/>
+    <w:lsdException w:name="Colorful List Accent 2" w:semiHidden="0" w:uiPriority="72" w:unhideWhenUsed="0"/>
+    <w:lsdException w:name="Colorful Grid Accent 2" w:semiHidden="0" w:uiPriority="73" w:unhideWhenUsed="0"/>
+    <w:lsdException w:name="Light Shading Accent 3" w:semiHidden="0" w:uiPriority="60" w:unhideWhenUsed="0"/>
+    <w:lsdException w:name="Light List Accent 3" w:semiHidden="0" w:uiPriority="61" w:unhideWhenUsed="0"/>
+    <w:lsdException w:name="Light Grid Accent 3" w:semiHidden="0" w:uiPriority="62" w:unhideWhenUsed="0"/>
+    <w:lsdException w:name="Medium Shading 1 Accent 3" w:semiHidden="0" w:uiPriority="63" w:unhideWhenUsed="0"/>
+    <w:lsdException w:name="Medium Shading 2 Accent 3" w:semiHidden="0" w:uiPriority="64" w:unhideWhenUsed="0"/>
+    <w:lsdException w:name="Medium List 1 Accent 3" w:semiHidden="0" w:uiPriority="65" w:unhideWhenUsed="0"/>
+    <w:lsdException w:name="Medium List 2 Accent 3" w:semiHidden="0" w:uiPriority="66" w:unhideWhenUsed="0"/>
+    <w:lsdException w:name="Medium Grid 1 Accent 3" w:semiHidden="0" w:uiPriority="67" w:unhideWhenUsed="0"/>
+    <w:lsdException w:name="Medium Grid 2 Accent 3" w:semiHidden="0" w:uiPriority="68" w:unhideWhenUsed="0"/>
+    <w:lsdException w:name="Medium Grid 3 Accent 3" w:semiHidden="0" w:uiPriority="69" w:unhideWhenUsed="0"/>
+    <w:lsdException w:name="Dark List Accent 3" w:semiHidden="0" w:uiPriority="70" w:unhideWhenUsed="0"/>
+    <w:lsdException w:name="Colorful Shading Accent 3" w:semiHidden="0" w:uiPriority="71" w:unhideWhenUsed="0"/>
+    <w:lsdException w:name="Colorful List Accent 3" w:semiHidden="0" w:uiPriority="72" w:unhideWhenUsed="0"/>
+    <w:lsdException w:name="Colorful Grid Accent 3" w:semiHidden="0" w:uiPriority="73" w:unhideWhenUsed="0"/>
+    <w:lsdException w:name="Light Shading Accent 4" w:semiHidden="0" w:uiPriority="60" w:unhideWhenUsed="0"/>
+    <w:lsdException w:name="Light List Accent 4" w:semiHidden="0" w:uiPriority="61" w:unhideWhenUsed="0"/>
+    <w:lsdException w:name="Light Grid Accent 4" w:semiHidden="0" w:uiPriority="62" w:unhideWhenUsed="0"/>
+    <w:lsdException w:name="Medium Shading 1 Accent 4" w:semiHidden="0" w:uiPriority="63" w:unhideWhenUsed="0"/>
+    <w:lsdException w:name="Medium Shading 2 Accent 4" w:semiHidden="0" w:uiPriority="64" w:unhideWhenUsed="0"/>
+    <w:lsdException w:name="Medium List 1 Accent 4" w:semiHidden="0" w:uiPriority="65" w:unhideWhenUsed="0"/>
+    <w:lsdException w:name="Medium List 2 Accent 4" w:semiHidden="0" w:uiPriority="66" w:unhideWhenUsed="0"/>
+    <w:lsdException w:name="Medium Grid 1 Accent 4" w:semiHidden="0" w:uiPriority="67" w:unhideWhenUsed="0"/>
+    <w:lsdException w:name="Medium Grid 2 Accent 4" w:semiHidden="0" w:uiPriority="68" w:unhideWhenUsed="0"/>
+    <w:lsdException w:name="Medium Grid 3 Accent 4" w:semiHidden="0" w:uiPriority="69" w:unhideWhenUsed="0"/>
+    <w:lsdException w:name="Dark List Accent 4" w:semiHidden="0" w:uiPriority="70" w:unhideWhenUsed="0"/>
+    <w:lsdException w:name="Colorful Shading Accent 4" w:semiHidden="0" w:uiPriority="71" w:unhideWhenUsed="0"/>
+    <w:lsdException w:name="Colorful List Accent 4" w:semiHidden="0" w:uiPriority="72" w:unhideWhenUsed="0"/>
+    <w:lsdException w:name="Colorful Grid Accent 4" w:semiHidden="0" w:uiPriority="73" w:unhideWhenUsed="0"/>
+    <w:lsdException w:name="Light Shading Accent 5" w:semiHidden="0" w:uiPriority="60" w:unhideWhenUsed="0"/>
+    <w:lsdException w:name="Light List Accent 5" w:semiHidden="0" w:uiPriority="61" w:unhideWhenUsed="0"/>
+    <w:lsdException w:name="Light Grid Accent 5" w:semiHidden="0" w:uiPriority="62" w:unhideWhenUsed="0"/>
+    <w:lsdException w:name="Medium Shading 1 Accent 5" w:semiHidden="0" w:uiPriority="63" w:unhideWhenUsed="0"/>
+    <w:lsdException w:name="Medium Shading 2 Accent 5" w:semiHidden="0" w:uiPriority="64" w:unhideWhenUsed="0"/>
+    <w:lsdException w:name="Medium List 1 Accent 5" w:semiHidden="0" w:uiPriority="65" w:unhideWhenUsed="0"/>
+    <w:lsdException w:name="Medium List 2 Accent 5" w:semiHidden="0" w:uiPriority="66" w:unhideWhenUsed="0"/>
+    <w:lsdException w:name="Medium Grid 1 Accent 5" w:semiHidden="0" w:uiPriority="67" w:unhideWhenUsed="0"/>
+    <w:lsdException w:name="Medium Grid 2 Accent 5" w:semiHidden="0" w:uiPriority="68" w:unhideWhenUsed="0"/>
+    <w:lsdException w:name="Medium Grid 3 Accent 5" w:semiHidden="0" w:uiPriority="69" w:unhideWhenUsed="0"/>
+    <w:lsdException w:name="Dark List Accent 5" w:semiHidden="0" w:uiPriority="70" w:unhideWhenUsed="0"/>
+    <w:lsdException w:name="Colorful Shading Accent 5" w:semiHidden="0" w:uiPriority="71" w:unhideWhenUsed="0"/>
+    <w:lsdException w:name="Colorful List Accent 5" w:semiHidden="0" w:uiPriority="72" w:unhideWhenUsed="0"/>
+    <w:lsdException w:name="Colorful Grid Accent 5" w:semiHidden="0" w:uiPriority="73" w:unhideWhenUsed="0"/>
+    <w:lsdException w:name="Light Shading Accent 6" w:semiHidden="0" w:uiPriority="60" w:unhideWhenUsed="0"/>
+    <w:lsdException w:name="Light List Accent 6" w:semiHidden="0" w:uiPriority="61" w:unhideWhenUsed="0"/>
+    <w:lsdException w:name="Light Grid Accent 6" w:semiHidden="0" w:uiPriority="62" w:unhideWhenUsed="0"/>
+    <w:lsdException w:name="Medium Shading 1 Accent 6" w:semiHidden="0" w:uiPriority="63" w:unhideWhenUsed="0"/>
+    <w:lsdException w:name="Medium Shading 2 Accent 6" w:semiHidden="0" w:uiPriority="64" w:unhideWhenUsed="0"/>
+    <w:lsdException w:name="Medium List 1 Accent 6" w:semiHidden="0" w:uiPriority="65" w:unhideWhenUsed="0"/>
+    <w:lsdException w:name="Medium List 2 Accent 6" w:semiHidden="0" w:uiPriority="66" w:unhideWhenUsed="0"/>
+    <w:lsdException w:name="Medium Grid 1 Accent 6" w:semiHidden="0" w:uiPriority="67" w:unhideWhenUsed="0"/>
+    <w:lsdException w:name="Medium Grid 2 Accent 6" w:semiHidden="0" w:uiPriority="68" w:unhideWhenUsed="0"/>
+    <w:lsdException w:name="Medium Grid 3 Accent 6" w:semiHidden="0" w:uiPriority="69" w:unhideWhenUsed="0"/>
+    <w:lsdException w:name="Dark List Accent 6" w:semiHidden="0" w:uiPriority="70" w:unhideWhenUsed="0"/>
+    <w:lsdException w:name="Colorful Shading Accent 6" w:semiHidden="0" w:uiPriority="71" w:unhideWhenUsed="0"/>
+    <w:lsdException w:name="Colorful List Accent 6" w:semiHidden="0" w:uiPriority="72" w:unhideWhenUsed="0"/>
+    <w:lsdException w:name="Colorful Grid Accent 6" w:semiHidden="0" w:uiPriority="73" w:unhideWhenUsed="0"/>
+    <w:lsdException w:name="Subtle Emphasis" w:semiHidden="0" w:uiPriority="19" w:unhideWhenUsed="0" w:qFormat="1"/>
+    <w:lsdException w:name="Intense Emphasis" w:semiHidden="0" w:uiPriority="21" w:unhideWhenUsed="0" w:qFormat="1"/>
+    <w:lsdException w:name="Subtle Reference" w:semiHidden="0" w:uiPriority="31" w:unhideWhenUsed="0" w:qFormat="1"/>
+    <w:lsdException w:name="Intense Reference" w:semiHidden="0" w:uiPriority="32" w:unhideWhenUsed="0" w:qFormat="1"/>
+    <w:lsdException w:name="Book Title" w:semiHidden="0" w:uiPriority="33" w:unhideWhenUsed="0" w:qFormat="1"/>
+    <w:lsdException w:name="Bibliography" w:uiPriority="37"/>
+    <w:lsdException w:name="TOC Heading" w:uiPriority="39" w:qFormat="1"/>
   </w:latentStyles>
   <w:style w:type="paragraph" w:default="1" w:styleId="Normal">
     <w:name w:val="Normal"/>
@@ -5566,10 +5406,16 @@
     <w:basedOn w:val="Normal"/>
     <w:uiPriority w:val="9"/>
     <w:qFormat/>
-    <w:rsid w:val="001A6F47"/>
+    <w:rsid w:val="009539A5"/>
     <w:pPr>
+      <w:numPr>
+        <w:numId w:val="7"/>
+      </w:numPr>
+      <w:tabs>
+        <w:tab w:val="left" w:pos="937"/>
+        <w:tab w:val="left" w:pos="938"/>
+      </w:tabs>
       <w:spacing w:before="89"/>
-      <w:ind w:left="938" w:hanging="720"/>
       <w:outlineLvl w:val="0"/>
     </w:pPr>
     <w:rPr>
@@ -5586,9 +5432,17 @@
     <w:uiPriority w:val="9"/>
     <w:unhideWhenUsed/>
     <w:qFormat/>
-    <w:rsid w:val="001A6F47"/>
+    <w:rsid w:val="009539A5"/>
     <w:pPr>
-      <w:ind w:left="938" w:hanging="720"/>
+      <w:numPr>
+        <w:ilvl w:val="1"/>
+        <w:numId w:val="7"/>
+      </w:numPr>
+      <w:tabs>
+        <w:tab w:val="left" w:pos="937"/>
+        <w:tab w:val="left" w:pos="938"/>
+      </w:tabs>
+      <w:spacing w:before="194"/>
       <w:outlineLvl w:val="1"/>
     </w:pPr>
     <w:rPr>
@@ -5610,6 +5464,7 @@
     <w:uiPriority w:val="99"/>
     <w:semiHidden/>
     <w:unhideWhenUsed/>
+    <w:qFormat/>
     <w:tblPr>
       <w:tblInd w:w="0" w:type="dxa"/>
       <w:tblCellMar>
@@ -5629,7 +5484,7 @@
   <w:style w:type="paragraph" w:styleId="TOC1">
     <w:name w:val="toc 1"/>
     <w:basedOn w:val="Normal"/>
-    <w:uiPriority w:val="1"/>
+    <w:uiPriority w:val="39"/>
     <w:qFormat/>
     <w:rsid w:val="001A6F47"/>
     <w:pPr>
@@ -5644,7 +5499,7 @@
   <w:style w:type="paragraph" w:styleId="TOC2">
     <w:name w:val="toc 2"/>
     <w:basedOn w:val="Normal"/>
-    <w:uiPriority w:val="1"/>
+    <w:uiPriority w:val="39"/>
     <w:qFormat/>
     <w:rsid w:val="001A6F47"/>
     <w:pPr>
@@ -5816,6 +5671,17 @@
       <w:sz w:val="16"/>
       <w:szCs w:val="16"/>
       <w:lang w:val="hr-HR"/>
+    </w:rPr>
+  </w:style>
+  <w:style w:type="character" w:styleId="Hyperlink">
+    <w:name w:val="Hyperlink"/>
+    <w:basedOn w:val="DefaultParagraphFont"/>
+    <w:uiPriority w:val="99"/>
+    <w:unhideWhenUsed/>
+    <w:rsid w:val="009539A5"/>
+    <w:rPr>
+      <w:color w:val="0000FF" w:themeColor="hyperlink"/>
+      <w:u w:val="single"/>
     </w:rPr>
   </w:style>
 </w:styles>
@@ -6102,4 +5968,16 @@
   <a:objectDefaults/>
   <a:extraClrSchemeLst/>
 </a:theme>
+</file>
+
+<file path=customXml/item1.xml><?xml version="1.0" encoding="utf-8"?>
+<b:Sources xmlns:b="http://schemas.openxmlformats.org/officeDocument/2006/bibliography" xmlns="http://schemas.openxmlformats.org/officeDocument/2006/bibliography" SelectedStyle="\APA.XSL" StyleName="APA Fifth Edition"/>
+</file>
+
+<file path=customXml/itemProps1.xml><?xml version="1.0" encoding="utf-8"?>
+<ds:datastoreItem xmlns:ds="http://schemas.openxmlformats.org/officeDocument/2006/customXml" ds:itemID="{3D3485FB-2D0B-49EF-A003-12C6D84E10EE}">
+  <ds:schemaRefs>
+    <ds:schemaRef ds:uri="http://schemas.openxmlformats.org/officeDocument/2006/bibliography"/>
+  </ds:schemaRefs>
+</ds:datastoreItem>
 </file>